--- a/CSE485/PHT/CSE485-CNW-Chuong3-PHT.docx
+++ b/CSE485/PHT/CSE485-CNW-Chuong3-PHT.docx
@@ -16373,6 +16373,1493 @@
     </w:p>
     <w:p>
       <w:pPr>
+        <w:widowControl/>
+        <w:shd w:val="clear" w:color="auto" w:fill="1E1E1E"/>
+        <w:autoSpaceDE/>
+        <w:autoSpaceDN/>
+        <w:spacing w:line="285" w:lineRule="atLeast"/>
+        <w:rPr>
+          <w:rFonts w:eastAsia="Times New Roman" w:cs="Times New Roman"/>
+          <w:color w:val="D4D4D4"/>
+          <w:sz w:val="21"/>
+          <w:szCs w:val="21"/>
+          <w:lang w:val="en-US"/>
+        </w:rPr>
+      </w:pPr>
+      <w:r>
+        <w:rPr>
+          <w:rFonts w:eastAsia="Times New Roman" w:cs="Times New Roman"/>
+          <w:color w:val="569CD6"/>
+          <w:sz w:val="21"/>
+          <w:szCs w:val="21"/>
+          <w:lang w:val="en-US"/>
+        </w:rPr>
+        <w:t>&lt;?php</w:t>
+      </w:r>
+    </w:p>
+    <w:p>
+      <w:pPr>
+        <w:widowControl/>
+        <w:shd w:val="clear" w:color="auto" w:fill="1E1E1E"/>
+        <w:autoSpaceDE/>
+        <w:autoSpaceDN/>
+        <w:spacing w:line="285" w:lineRule="atLeast"/>
+        <w:rPr>
+          <w:rFonts w:eastAsia="Times New Roman" w:cs="Times New Roman"/>
+          <w:color w:val="D4D4D4"/>
+          <w:sz w:val="21"/>
+          <w:szCs w:val="21"/>
+          <w:lang w:val="en-US"/>
+        </w:rPr>
+      </w:pPr>
+      <w:r>
+        <w:rPr>
+          <w:rFonts w:eastAsia="Times New Roman" w:cs="Times New Roman"/>
+          <w:color w:val="6A9955"/>
+          <w:sz w:val="21"/>
+          <w:szCs w:val="21"/>
+          <w:lang w:val="en-US"/>
+        </w:rPr>
+        <w:t>// TODO 1: (Cực kỳ quan trọng) Khởi động session</w:t>
+      </w:r>
+    </w:p>
+    <w:p>
+      <w:pPr>
+        <w:widowControl/>
+        <w:shd w:val="clear" w:color="auto" w:fill="1E1E1E"/>
+        <w:autoSpaceDE/>
+        <w:autoSpaceDN/>
+        <w:spacing w:line="285" w:lineRule="atLeast"/>
+        <w:rPr>
+          <w:rFonts w:eastAsia="Times New Roman" w:cs="Times New Roman"/>
+          <w:color w:val="D4D4D4"/>
+          <w:sz w:val="21"/>
+          <w:szCs w:val="21"/>
+          <w:lang w:val="en-US"/>
+        </w:rPr>
+      </w:pPr>
+      <w:r>
+        <w:rPr>
+          <w:rFonts w:eastAsia="Times New Roman" w:cs="Times New Roman"/>
+          <w:color w:val="6A9955"/>
+          <w:sz w:val="21"/>
+          <w:szCs w:val="21"/>
+          <w:lang w:val="en-US"/>
+        </w:rPr>
+        <w:t>// Phải gọi hàm này TRƯỚC BẤT KỲ output HTML nào</w:t>
+      </w:r>
+    </w:p>
+    <w:p>
+      <w:pPr>
+        <w:widowControl/>
+        <w:shd w:val="clear" w:color="auto" w:fill="1E1E1E"/>
+        <w:autoSpaceDE/>
+        <w:autoSpaceDN/>
+        <w:spacing w:line="285" w:lineRule="atLeast"/>
+        <w:rPr>
+          <w:rFonts w:eastAsia="Times New Roman" w:cs="Times New Roman"/>
+          <w:color w:val="D4D4D4"/>
+          <w:sz w:val="21"/>
+          <w:szCs w:val="21"/>
+          <w:lang w:val="en-US"/>
+        </w:rPr>
+      </w:pPr>
+      <w:r>
+        <w:rPr>
+          <w:rFonts w:eastAsia="Times New Roman" w:cs="Times New Roman"/>
+          <w:color w:val="6A9955"/>
+          <w:sz w:val="21"/>
+          <w:szCs w:val="21"/>
+          <w:lang w:val="en-US"/>
+        </w:rPr>
+        <w:t>// Gợi ý: Dùng hàm session_...()</w:t>
+      </w:r>
+    </w:p>
+    <w:p>
+      <w:pPr>
+        <w:widowControl/>
+        <w:shd w:val="clear" w:color="auto" w:fill="1E1E1E"/>
+        <w:autoSpaceDE/>
+        <w:autoSpaceDN/>
+        <w:spacing w:line="285" w:lineRule="atLeast"/>
+        <w:rPr>
+          <w:rFonts w:eastAsia="Times New Roman" w:cs="Times New Roman"/>
+          <w:color w:val="D4D4D4"/>
+          <w:sz w:val="21"/>
+          <w:szCs w:val="21"/>
+          <w:lang w:val="en-US"/>
+        </w:rPr>
+      </w:pPr>
+      <w:r>
+        <w:rPr>
+          <w:rFonts w:eastAsia="Times New Roman" w:cs="Times New Roman"/>
+          <w:color w:val="D4D4D4"/>
+          <w:sz w:val="21"/>
+          <w:szCs w:val="21"/>
+          <w:lang w:val="en-US"/>
+        </w:rPr>
+        <w:t>session_start();</w:t>
+      </w:r>
+    </w:p>
+    <w:p>
+      <w:pPr>
+        <w:widowControl/>
+        <w:shd w:val="clear" w:color="auto" w:fill="1E1E1E"/>
+        <w:autoSpaceDE/>
+        <w:autoSpaceDN/>
+        <w:spacing w:line="285" w:lineRule="atLeast"/>
+        <w:rPr>
+          <w:rFonts w:eastAsia="Times New Roman" w:cs="Times New Roman"/>
+          <w:color w:val="D4D4D4"/>
+          <w:sz w:val="21"/>
+          <w:szCs w:val="21"/>
+          <w:lang w:val="en-US"/>
+        </w:rPr>
+      </w:pPr>
+    </w:p>
+    <w:p>
+      <w:pPr>
+        <w:widowControl/>
+        <w:shd w:val="clear" w:color="auto" w:fill="1E1E1E"/>
+        <w:autoSpaceDE/>
+        <w:autoSpaceDN/>
+        <w:spacing w:line="285" w:lineRule="atLeast"/>
+        <w:rPr>
+          <w:rFonts w:eastAsia="Times New Roman" w:cs="Times New Roman"/>
+          <w:color w:val="D4D4D4"/>
+          <w:sz w:val="21"/>
+          <w:szCs w:val="21"/>
+          <w:lang w:val="en-US"/>
+        </w:rPr>
+      </w:pPr>
+      <w:r>
+        <w:rPr>
+          <w:rFonts w:eastAsia="Times New Roman" w:cs="Times New Roman"/>
+          <w:color w:val="6A9955"/>
+          <w:sz w:val="21"/>
+          <w:szCs w:val="21"/>
+          <w:lang w:val="en-US"/>
+        </w:rPr>
+        <w:t>// TODO 2: Kiểm tra xem người dùng đã nhấn nút "Đăng nhập" (gửi form) chưa</w:t>
+      </w:r>
+    </w:p>
+    <w:p>
+      <w:pPr>
+        <w:widowControl/>
+        <w:shd w:val="clear" w:color="auto" w:fill="1E1E1E"/>
+        <w:autoSpaceDE/>
+        <w:autoSpaceDN/>
+        <w:spacing w:line="285" w:lineRule="atLeast"/>
+        <w:rPr>
+          <w:rFonts w:eastAsia="Times New Roman" w:cs="Times New Roman"/>
+          <w:color w:val="D4D4D4"/>
+          <w:sz w:val="21"/>
+          <w:szCs w:val="21"/>
+          <w:lang w:val="en-US"/>
+        </w:rPr>
+      </w:pPr>
+      <w:r>
+        <w:rPr>
+          <w:rFonts w:eastAsia="Times New Roman" w:cs="Times New Roman"/>
+          <w:color w:val="6A9955"/>
+          <w:sz w:val="21"/>
+          <w:szCs w:val="21"/>
+          <w:lang w:val="en-US"/>
+        </w:rPr>
+        <w:t>// Gợi ý: Dùng hàm isset() để kiểm tra sự tồn tại của $_POST['username']</w:t>
+      </w:r>
+    </w:p>
+    <w:p>
+      <w:pPr>
+        <w:widowControl/>
+        <w:shd w:val="clear" w:color="auto" w:fill="1E1E1E"/>
+        <w:autoSpaceDE/>
+        <w:autoSpaceDN/>
+        <w:spacing w:line="285" w:lineRule="atLeast"/>
+        <w:rPr>
+          <w:rFonts w:eastAsia="Times New Roman" w:cs="Times New Roman"/>
+          <w:color w:val="D4D4D4"/>
+          <w:sz w:val="21"/>
+          <w:szCs w:val="21"/>
+          <w:lang w:val="en-US"/>
+        </w:rPr>
+      </w:pPr>
+      <w:r>
+        <w:rPr>
+          <w:rFonts w:eastAsia="Times New Roman" w:cs="Times New Roman"/>
+          <w:color w:val="569CD6"/>
+          <w:sz w:val="21"/>
+          <w:szCs w:val="21"/>
+          <w:lang w:val="en-US"/>
+        </w:rPr>
+        <w:t>if</w:t>
+      </w:r>
+      <w:r>
+        <w:rPr>
+          <w:rFonts w:eastAsia="Times New Roman" w:cs="Times New Roman"/>
+          <w:color w:val="D4D4D4"/>
+          <w:sz w:val="21"/>
+          <w:szCs w:val="21"/>
+          <w:lang w:val="en-US"/>
+        </w:rPr>
+        <w:t xml:space="preserve"> (isset($_POST[</w:t>
+      </w:r>
+      <w:r>
+        <w:rPr>
+          <w:rFonts w:eastAsia="Times New Roman" w:cs="Times New Roman"/>
+          <w:color w:val="CE9178"/>
+          <w:sz w:val="21"/>
+          <w:szCs w:val="21"/>
+          <w:lang w:val="en-US"/>
+        </w:rPr>
+        <w:t>'username'</w:t>
+      </w:r>
+      <w:r>
+        <w:rPr>
+          <w:rFonts w:eastAsia="Times New Roman" w:cs="Times New Roman"/>
+          <w:color w:val="D4D4D4"/>
+          <w:sz w:val="21"/>
+          <w:szCs w:val="21"/>
+          <w:lang w:val="en-US"/>
+        </w:rPr>
+        <w:t>]) &amp;&amp; isset($_POST[</w:t>
+      </w:r>
+      <w:r>
+        <w:rPr>
+          <w:rFonts w:eastAsia="Times New Roman" w:cs="Times New Roman"/>
+          <w:color w:val="CE9178"/>
+          <w:sz w:val="21"/>
+          <w:szCs w:val="21"/>
+          <w:lang w:val="en-US"/>
+        </w:rPr>
+        <w:t>'password'</w:t>
+      </w:r>
+      <w:r>
+        <w:rPr>
+          <w:rFonts w:eastAsia="Times New Roman" w:cs="Times New Roman"/>
+          <w:color w:val="D4D4D4"/>
+          <w:sz w:val="21"/>
+          <w:szCs w:val="21"/>
+          <w:lang w:val="en-US"/>
+        </w:rPr>
+        <w:t>])) {</w:t>
+      </w:r>
+    </w:p>
+    <w:p>
+      <w:pPr>
+        <w:widowControl/>
+        <w:shd w:val="clear" w:color="auto" w:fill="1E1E1E"/>
+        <w:autoSpaceDE/>
+        <w:autoSpaceDN/>
+        <w:spacing w:line="285" w:lineRule="atLeast"/>
+        <w:rPr>
+          <w:rFonts w:eastAsia="Times New Roman" w:cs="Times New Roman"/>
+          <w:color w:val="D4D4D4"/>
+          <w:sz w:val="21"/>
+          <w:szCs w:val="21"/>
+          <w:lang w:val="en-US"/>
+        </w:rPr>
+      </w:pPr>
+    </w:p>
+    <w:p>
+      <w:pPr>
+        <w:widowControl/>
+        <w:shd w:val="clear" w:color="auto" w:fill="1E1E1E"/>
+        <w:autoSpaceDE/>
+        <w:autoSpaceDN/>
+        <w:spacing w:line="285" w:lineRule="atLeast"/>
+        <w:rPr>
+          <w:rFonts w:eastAsia="Times New Roman" w:cs="Times New Roman"/>
+          <w:color w:val="D4D4D4"/>
+          <w:sz w:val="21"/>
+          <w:szCs w:val="21"/>
+          <w:lang w:val="en-US"/>
+        </w:rPr>
+      </w:pPr>
+      <w:r>
+        <w:rPr>
+          <w:rFonts w:eastAsia="Times New Roman" w:cs="Times New Roman"/>
+          <w:color w:val="D4D4D4"/>
+          <w:sz w:val="21"/>
+          <w:szCs w:val="21"/>
+          <w:lang w:val="en-US"/>
+        </w:rPr>
+        <w:t xml:space="preserve">    </w:t>
+      </w:r>
+      <w:r>
+        <w:rPr>
+          <w:rFonts w:eastAsia="Times New Roman" w:cs="Times New Roman"/>
+          <w:color w:val="6A9955"/>
+          <w:sz w:val="21"/>
+          <w:szCs w:val="21"/>
+          <w:lang w:val="en-US"/>
+        </w:rPr>
+        <w:t>// TODO 3: Nếu đã gửi form, lấy dữ liệu 'username' và 'password' từ $_POST</w:t>
+      </w:r>
+    </w:p>
+    <w:p>
+      <w:pPr>
+        <w:widowControl/>
+        <w:shd w:val="clear" w:color="auto" w:fill="1E1E1E"/>
+        <w:autoSpaceDE/>
+        <w:autoSpaceDN/>
+        <w:spacing w:line="285" w:lineRule="atLeast"/>
+        <w:rPr>
+          <w:rFonts w:eastAsia="Times New Roman" w:cs="Times New Roman"/>
+          <w:color w:val="D4D4D4"/>
+          <w:sz w:val="21"/>
+          <w:szCs w:val="21"/>
+          <w:lang w:val="en-US"/>
+        </w:rPr>
+      </w:pPr>
+      <w:r>
+        <w:rPr>
+          <w:rFonts w:eastAsia="Times New Roman" w:cs="Times New Roman"/>
+          <w:color w:val="D4D4D4"/>
+          <w:sz w:val="21"/>
+          <w:szCs w:val="21"/>
+          <w:lang w:val="en-US"/>
+        </w:rPr>
+        <w:t>    $user = $_POST[</w:t>
+      </w:r>
+      <w:r>
+        <w:rPr>
+          <w:rFonts w:eastAsia="Times New Roman" w:cs="Times New Roman"/>
+          <w:color w:val="CE9178"/>
+          <w:sz w:val="21"/>
+          <w:szCs w:val="21"/>
+          <w:lang w:val="en-US"/>
+        </w:rPr>
+        <w:t>'username'</w:t>
+      </w:r>
+      <w:r>
+        <w:rPr>
+          <w:rFonts w:eastAsia="Times New Roman" w:cs="Times New Roman"/>
+          <w:color w:val="D4D4D4"/>
+          <w:sz w:val="21"/>
+          <w:szCs w:val="21"/>
+          <w:lang w:val="en-US"/>
+        </w:rPr>
+        <w:t xml:space="preserve">]; </w:t>
+      </w:r>
+      <w:r>
+        <w:rPr>
+          <w:rFonts w:eastAsia="Times New Roman" w:cs="Times New Roman"/>
+          <w:color w:val="6A9955"/>
+          <w:sz w:val="21"/>
+          <w:szCs w:val="21"/>
+          <w:lang w:val="en-US"/>
+        </w:rPr>
+        <w:t>// Gợi ý: $_POST['...']</w:t>
+      </w:r>
+    </w:p>
+    <w:p>
+      <w:pPr>
+        <w:widowControl/>
+        <w:shd w:val="clear" w:color="auto" w:fill="1E1E1E"/>
+        <w:autoSpaceDE/>
+        <w:autoSpaceDN/>
+        <w:spacing w:line="285" w:lineRule="atLeast"/>
+        <w:rPr>
+          <w:rFonts w:eastAsia="Times New Roman" w:cs="Times New Roman"/>
+          <w:color w:val="D4D4D4"/>
+          <w:sz w:val="21"/>
+          <w:szCs w:val="21"/>
+          <w:lang w:val="en-US"/>
+        </w:rPr>
+      </w:pPr>
+      <w:r>
+        <w:rPr>
+          <w:rFonts w:eastAsia="Times New Roman" w:cs="Times New Roman"/>
+          <w:color w:val="D4D4D4"/>
+          <w:sz w:val="21"/>
+          <w:szCs w:val="21"/>
+          <w:lang w:val="en-US"/>
+        </w:rPr>
+        <w:t>    $pass = $_POST[</w:t>
+      </w:r>
+      <w:r>
+        <w:rPr>
+          <w:rFonts w:eastAsia="Times New Roman" w:cs="Times New Roman"/>
+          <w:color w:val="CE9178"/>
+          <w:sz w:val="21"/>
+          <w:szCs w:val="21"/>
+          <w:lang w:val="en-US"/>
+        </w:rPr>
+        <w:t>'password'</w:t>
+      </w:r>
+      <w:r>
+        <w:rPr>
+          <w:rFonts w:eastAsia="Times New Roman" w:cs="Times New Roman"/>
+          <w:color w:val="D4D4D4"/>
+          <w:sz w:val="21"/>
+          <w:szCs w:val="21"/>
+          <w:lang w:val="en-US"/>
+        </w:rPr>
+        <w:t>];</w:t>
+      </w:r>
+    </w:p>
+    <w:p>
+      <w:pPr>
+        <w:widowControl/>
+        <w:shd w:val="clear" w:color="auto" w:fill="1E1E1E"/>
+        <w:autoSpaceDE/>
+        <w:autoSpaceDN/>
+        <w:spacing w:line="285" w:lineRule="atLeast"/>
+        <w:rPr>
+          <w:rFonts w:eastAsia="Times New Roman" w:cs="Times New Roman"/>
+          <w:color w:val="D4D4D4"/>
+          <w:sz w:val="21"/>
+          <w:szCs w:val="21"/>
+          <w:lang w:val="en-US"/>
+        </w:rPr>
+      </w:pPr>
+    </w:p>
+    <w:p>
+      <w:pPr>
+        <w:widowControl/>
+        <w:shd w:val="clear" w:color="auto" w:fill="1E1E1E"/>
+        <w:autoSpaceDE/>
+        <w:autoSpaceDN/>
+        <w:spacing w:line="285" w:lineRule="atLeast"/>
+        <w:rPr>
+          <w:rFonts w:eastAsia="Times New Roman" w:cs="Times New Roman"/>
+          <w:color w:val="D4D4D4"/>
+          <w:sz w:val="21"/>
+          <w:szCs w:val="21"/>
+          <w:lang w:val="en-US"/>
+        </w:rPr>
+      </w:pPr>
+      <w:r>
+        <w:rPr>
+          <w:rFonts w:eastAsia="Times New Roman" w:cs="Times New Roman"/>
+          <w:color w:val="D4D4D4"/>
+          <w:sz w:val="21"/>
+          <w:szCs w:val="21"/>
+          <w:lang w:val="en-US"/>
+        </w:rPr>
+        <w:t xml:space="preserve">    </w:t>
+      </w:r>
+      <w:r>
+        <w:rPr>
+          <w:rFonts w:eastAsia="Times New Roman" w:cs="Times New Roman"/>
+          <w:color w:val="6A9955"/>
+          <w:sz w:val="21"/>
+          <w:szCs w:val="21"/>
+          <w:lang w:val="en-US"/>
+        </w:rPr>
+        <w:t>// TODO 4: (Giả lập) Kiểm tra logic đăng nhập</w:t>
+      </w:r>
+    </w:p>
+    <w:p>
+      <w:pPr>
+        <w:widowControl/>
+        <w:shd w:val="clear" w:color="auto" w:fill="1E1E1E"/>
+        <w:autoSpaceDE/>
+        <w:autoSpaceDN/>
+        <w:spacing w:line="285" w:lineRule="atLeast"/>
+        <w:rPr>
+          <w:rFonts w:eastAsia="Times New Roman" w:cs="Times New Roman"/>
+          <w:color w:val="D4D4D4"/>
+          <w:sz w:val="21"/>
+          <w:szCs w:val="21"/>
+          <w:lang w:val="en-US"/>
+        </w:rPr>
+      </w:pPr>
+      <w:r>
+        <w:rPr>
+          <w:rFonts w:eastAsia="Times New Roman" w:cs="Times New Roman"/>
+          <w:color w:val="D4D4D4"/>
+          <w:sz w:val="21"/>
+          <w:szCs w:val="21"/>
+          <w:lang w:val="en-US"/>
+        </w:rPr>
+        <w:t xml:space="preserve">    </w:t>
+      </w:r>
+      <w:r>
+        <w:rPr>
+          <w:rFonts w:eastAsia="Times New Roman" w:cs="Times New Roman"/>
+          <w:color w:val="6A9955"/>
+          <w:sz w:val="21"/>
+          <w:szCs w:val="21"/>
+          <w:lang w:val="en-US"/>
+        </w:rPr>
+        <w:t>// Nếu $user == 'admin' VÀ $pass == '123' thì là đăng nhập thành công</w:t>
+      </w:r>
+    </w:p>
+    <w:p>
+      <w:pPr>
+        <w:widowControl/>
+        <w:shd w:val="clear" w:color="auto" w:fill="1E1E1E"/>
+        <w:autoSpaceDE/>
+        <w:autoSpaceDN/>
+        <w:spacing w:line="285" w:lineRule="atLeast"/>
+        <w:rPr>
+          <w:rFonts w:eastAsia="Times New Roman" w:cs="Times New Roman"/>
+          <w:color w:val="D4D4D4"/>
+          <w:sz w:val="21"/>
+          <w:szCs w:val="21"/>
+          <w:lang w:val="en-US"/>
+        </w:rPr>
+      </w:pPr>
+      <w:r>
+        <w:rPr>
+          <w:rFonts w:eastAsia="Times New Roman" w:cs="Times New Roman"/>
+          <w:color w:val="D4D4D4"/>
+          <w:sz w:val="21"/>
+          <w:szCs w:val="21"/>
+          <w:lang w:val="en-US"/>
+        </w:rPr>
+        <w:t xml:space="preserve">    </w:t>
+      </w:r>
+      <w:r>
+        <w:rPr>
+          <w:rFonts w:eastAsia="Times New Roman" w:cs="Times New Roman"/>
+          <w:color w:val="569CD6"/>
+          <w:sz w:val="21"/>
+          <w:szCs w:val="21"/>
+          <w:lang w:val="en-US"/>
+        </w:rPr>
+        <w:t>if</w:t>
+      </w:r>
+      <w:r>
+        <w:rPr>
+          <w:rFonts w:eastAsia="Times New Roman" w:cs="Times New Roman"/>
+          <w:color w:val="D4D4D4"/>
+          <w:sz w:val="21"/>
+          <w:szCs w:val="21"/>
+          <w:lang w:val="en-US"/>
+        </w:rPr>
+        <w:t xml:space="preserve"> ($user == </w:t>
+      </w:r>
+      <w:r>
+        <w:rPr>
+          <w:rFonts w:eastAsia="Times New Roman" w:cs="Times New Roman"/>
+          <w:color w:val="CE9178"/>
+          <w:sz w:val="21"/>
+          <w:szCs w:val="21"/>
+          <w:lang w:val="en-US"/>
+        </w:rPr>
+        <w:t>'admin'</w:t>
+      </w:r>
+      <w:r>
+        <w:rPr>
+          <w:rFonts w:eastAsia="Times New Roman" w:cs="Times New Roman"/>
+          <w:color w:val="D4D4D4"/>
+          <w:sz w:val="21"/>
+          <w:szCs w:val="21"/>
+          <w:lang w:val="en-US"/>
+        </w:rPr>
+        <w:t xml:space="preserve"> &amp;&amp; $pass == </w:t>
+      </w:r>
+      <w:r>
+        <w:rPr>
+          <w:rFonts w:eastAsia="Times New Roman" w:cs="Times New Roman"/>
+          <w:color w:val="CE9178"/>
+          <w:sz w:val="21"/>
+          <w:szCs w:val="21"/>
+          <w:lang w:val="en-US"/>
+        </w:rPr>
+        <w:t>'123'</w:t>
+      </w:r>
+      <w:r>
+        <w:rPr>
+          <w:rFonts w:eastAsia="Times New Roman" w:cs="Times New Roman"/>
+          <w:color w:val="D4D4D4"/>
+          <w:sz w:val="21"/>
+          <w:szCs w:val="21"/>
+          <w:lang w:val="en-US"/>
+        </w:rPr>
+        <w:t>) {</w:t>
+      </w:r>
+    </w:p>
+    <w:p>
+      <w:pPr>
+        <w:widowControl/>
+        <w:shd w:val="clear" w:color="auto" w:fill="1E1E1E"/>
+        <w:autoSpaceDE/>
+        <w:autoSpaceDN/>
+        <w:spacing w:line="285" w:lineRule="atLeast"/>
+        <w:rPr>
+          <w:rFonts w:eastAsia="Times New Roman" w:cs="Times New Roman"/>
+          <w:color w:val="D4D4D4"/>
+          <w:sz w:val="21"/>
+          <w:szCs w:val="21"/>
+          <w:lang w:val="en-US"/>
+        </w:rPr>
+      </w:pPr>
+    </w:p>
+    <w:p>
+      <w:pPr>
+        <w:widowControl/>
+        <w:shd w:val="clear" w:color="auto" w:fill="1E1E1E"/>
+        <w:autoSpaceDE/>
+        <w:autoSpaceDN/>
+        <w:spacing w:line="285" w:lineRule="atLeast"/>
+        <w:rPr>
+          <w:rFonts w:eastAsia="Times New Roman" w:cs="Times New Roman"/>
+          <w:color w:val="D4D4D4"/>
+          <w:sz w:val="21"/>
+          <w:szCs w:val="21"/>
+          <w:lang w:val="en-US"/>
+        </w:rPr>
+      </w:pPr>
+      <w:r>
+        <w:rPr>
+          <w:rFonts w:eastAsia="Times New Roman" w:cs="Times New Roman"/>
+          <w:color w:val="D4D4D4"/>
+          <w:sz w:val="21"/>
+          <w:szCs w:val="21"/>
+          <w:lang w:val="en-US"/>
+        </w:rPr>
+        <w:t xml:space="preserve">        </w:t>
+      </w:r>
+      <w:r>
+        <w:rPr>
+          <w:rFonts w:eastAsia="Times New Roman" w:cs="Times New Roman"/>
+          <w:color w:val="6A9955"/>
+          <w:sz w:val="21"/>
+          <w:szCs w:val="21"/>
+          <w:lang w:val="en-US"/>
+        </w:rPr>
+        <w:t>// TODO 5: Nếu thành công, lưu tên username vào SESSION</w:t>
+      </w:r>
+    </w:p>
+    <w:p>
+      <w:pPr>
+        <w:widowControl/>
+        <w:shd w:val="clear" w:color="auto" w:fill="1E1E1E"/>
+        <w:autoSpaceDE/>
+        <w:autoSpaceDN/>
+        <w:spacing w:line="285" w:lineRule="atLeast"/>
+        <w:rPr>
+          <w:rFonts w:eastAsia="Times New Roman" w:cs="Times New Roman"/>
+          <w:color w:val="D4D4D4"/>
+          <w:sz w:val="21"/>
+          <w:szCs w:val="21"/>
+          <w:lang w:val="en-US"/>
+        </w:rPr>
+      </w:pPr>
+      <w:r>
+        <w:rPr>
+          <w:rFonts w:eastAsia="Times New Roman" w:cs="Times New Roman"/>
+          <w:color w:val="D4D4D4"/>
+          <w:sz w:val="21"/>
+          <w:szCs w:val="21"/>
+          <w:lang w:val="en-US"/>
+        </w:rPr>
+        <w:t xml:space="preserve">        </w:t>
+      </w:r>
+      <w:r>
+        <w:rPr>
+          <w:rFonts w:eastAsia="Times New Roman" w:cs="Times New Roman"/>
+          <w:color w:val="6A9955"/>
+          <w:sz w:val="21"/>
+          <w:szCs w:val="21"/>
+          <w:lang w:val="en-US"/>
+        </w:rPr>
+        <w:t>// Gợi ý: $_SESSION['ten_ban_dat'] = $user;</w:t>
+      </w:r>
+    </w:p>
+    <w:p>
+      <w:pPr>
+        <w:widowControl/>
+        <w:shd w:val="clear" w:color="auto" w:fill="1E1E1E"/>
+        <w:autoSpaceDE/>
+        <w:autoSpaceDN/>
+        <w:spacing w:line="285" w:lineRule="atLeast"/>
+        <w:rPr>
+          <w:rFonts w:eastAsia="Times New Roman" w:cs="Times New Roman"/>
+          <w:color w:val="D4D4D4"/>
+          <w:sz w:val="21"/>
+          <w:szCs w:val="21"/>
+          <w:lang w:val="en-US"/>
+        </w:rPr>
+      </w:pPr>
+      <w:r>
+        <w:rPr>
+          <w:rFonts w:eastAsia="Times New Roman" w:cs="Times New Roman"/>
+          <w:color w:val="D4D4D4"/>
+          <w:sz w:val="21"/>
+          <w:szCs w:val="21"/>
+          <w:lang w:val="en-US"/>
+        </w:rPr>
+        <w:t>        $_SESSION[</w:t>
+      </w:r>
+      <w:r>
+        <w:rPr>
+          <w:rFonts w:eastAsia="Times New Roman" w:cs="Times New Roman"/>
+          <w:color w:val="CE9178"/>
+          <w:sz w:val="21"/>
+          <w:szCs w:val="21"/>
+          <w:lang w:val="en-US"/>
+        </w:rPr>
+        <w:t>'username'</w:t>
+      </w:r>
+      <w:r>
+        <w:rPr>
+          <w:rFonts w:eastAsia="Times New Roman" w:cs="Times New Roman"/>
+          <w:color w:val="D4D4D4"/>
+          <w:sz w:val="21"/>
+          <w:szCs w:val="21"/>
+          <w:lang w:val="en-US"/>
+        </w:rPr>
+        <w:t>] = $user;</w:t>
+      </w:r>
+    </w:p>
+    <w:p>
+      <w:pPr>
+        <w:widowControl/>
+        <w:shd w:val="clear" w:color="auto" w:fill="1E1E1E"/>
+        <w:autoSpaceDE/>
+        <w:autoSpaceDN/>
+        <w:spacing w:line="285" w:lineRule="atLeast"/>
+        <w:rPr>
+          <w:rFonts w:eastAsia="Times New Roman" w:cs="Times New Roman"/>
+          <w:color w:val="D4D4D4"/>
+          <w:sz w:val="21"/>
+          <w:szCs w:val="21"/>
+          <w:lang w:val="en-US"/>
+        </w:rPr>
+      </w:pPr>
+      <w:r>
+        <w:rPr>
+          <w:rFonts w:eastAsia="Times New Roman" w:cs="Times New Roman"/>
+          <w:color w:val="D4D4D4"/>
+          <w:sz w:val="21"/>
+          <w:szCs w:val="21"/>
+          <w:lang w:val="en-US"/>
+        </w:rPr>
+        <w:t xml:space="preserve">        </w:t>
+      </w:r>
+    </w:p>
+    <w:p>
+      <w:pPr>
+        <w:widowControl/>
+        <w:shd w:val="clear" w:color="auto" w:fill="1E1E1E"/>
+        <w:autoSpaceDE/>
+        <w:autoSpaceDN/>
+        <w:spacing w:line="285" w:lineRule="atLeast"/>
+        <w:rPr>
+          <w:rFonts w:eastAsia="Times New Roman" w:cs="Times New Roman"/>
+          <w:color w:val="D4D4D4"/>
+          <w:sz w:val="21"/>
+          <w:szCs w:val="21"/>
+          <w:lang w:val="en-US"/>
+        </w:rPr>
+      </w:pPr>
+      <w:r>
+        <w:rPr>
+          <w:rFonts w:eastAsia="Times New Roman" w:cs="Times New Roman"/>
+          <w:color w:val="D4D4D4"/>
+          <w:sz w:val="21"/>
+          <w:szCs w:val="21"/>
+          <w:lang w:val="en-US"/>
+        </w:rPr>
+        <w:t xml:space="preserve">        </w:t>
+      </w:r>
+      <w:r>
+        <w:rPr>
+          <w:rFonts w:eastAsia="Times New Roman" w:cs="Times New Roman"/>
+          <w:color w:val="6A9955"/>
+          <w:sz w:val="21"/>
+          <w:szCs w:val="21"/>
+          <w:lang w:val="en-US"/>
+        </w:rPr>
+        <w:t>// TODO 6: Chuyển hướng người dùng sang trang "chào mừng"</w:t>
+      </w:r>
+    </w:p>
+    <w:p>
+      <w:pPr>
+        <w:widowControl/>
+        <w:shd w:val="clear" w:color="auto" w:fill="1E1E1E"/>
+        <w:autoSpaceDE/>
+        <w:autoSpaceDN/>
+        <w:spacing w:line="285" w:lineRule="atLeast"/>
+        <w:rPr>
+          <w:rFonts w:eastAsia="Times New Roman" w:cs="Times New Roman"/>
+          <w:color w:val="D4D4D4"/>
+          <w:sz w:val="21"/>
+          <w:szCs w:val="21"/>
+          <w:lang w:val="en-US"/>
+        </w:rPr>
+      </w:pPr>
+      <w:r>
+        <w:rPr>
+          <w:rFonts w:eastAsia="Times New Roman" w:cs="Times New Roman"/>
+          <w:color w:val="D4D4D4"/>
+          <w:sz w:val="21"/>
+          <w:szCs w:val="21"/>
+          <w:lang w:val="en-US"/>
+        </w:rPr>
+        <w:t xml:space="preserve">        </w:t>
+      </w:r>
+      <w:r>
+        <w:rPr>
+          <w:rFonts w:eastAsia="Times New Roman" w:cs="Times New Roman"/>
+          <w:color w:val="6A9955"/>
+          <w:sz w:val="21"/>
+          <w:szCs w:val="21"/>
+          <w:lang w:val="en-US"/>
+        </w:rPr>
+        <w:t>// Gợi ý: Dùng hàm header('Location: ...');</w:t>
+      </w:r>
+    </w:p>
+    <w:p>
+      <w:pPr>
+        <w:widowControl/>
+        <w:shd w:val="clear" w:color="auto" w:fill="1E1E1E"/>
+        <w:autoSpaceDE/>
+        <w:autoSpaceDN/>
+        <w:spacing w:line="285" w:lineRule="atLeast"/>
+        <w:rPr>
+          <w:rFonts w:eastAsia="Times New Roman" w:cs="Times New Roman"/>
+          <w:color w:val="D4D4D4"/>
+          <w:sz w:val="21"/>
+          <w:szCs w:val="21"/>
+          <w:lang w:val="en-US"/>
+        </w:rPr>
+      </w:pPr>
+      <w:r>
+        <w:rPr>
+          <w:rFonts w:eastAsia="Times New Roman" w:cs="Times New Roman"/>
+          <w:color w:val="D4D4D4"/>
+          <w:sz w:val="21"/>
+          <w:szCs w:val="21"/>
+          <w:lang w:val="en-US"/>
+        </w:rPr>
+        <w:t xml:space="preserve">        </w:t>
+      </w:r>
+      <w:r>
+        <w:rPr>
+          <w:rFonts w:eastAsia="Times New Roman" w:cs="Times New Roman"/>
+          <w:color w:val="6A9955"/>
+          <w:sz w:val="21"/>
+          <w:szCs w:val="21"/>
+          <w:lang w:val="en-US"/>
+        </w:rPr>
+        <w:t>// Và luôn gọi exit() ngay sau khi dùng header()</w:t>
+      </w:r>
+    </w:p>
+    <w:p>
+      <w:pPr>
+        <w:widowControl/>
+        <w:shd w:val="clear" w:color="auto" w:fill="1E1E1E"/>
+        <w:autoSpaceDE/>
+        <w:autoSpaceDN/>
+        <w:spacing w:line="285" w:lineRule="atLeast"/>
+        <w:rPr>
+          <w:rFonts w:eastAsia="Times New Roman" w:cs="Times New Roman"/>
+          <w:color w:val="D4D4D4"/>
+          <w:sz w:val="21"/>
+          <w:szCs w:val="21"/>
+          <w:lang w:val="en-US"/>
+        </w:rPr>
+      </w:pPr>
+      <w:r>
+        <w:rPr>
+          <w:rFonts w:eastAsia="Times New Roman" w:cs="Times New Roman"/>
+          <w:color w:val="D4D4D4"/>
+          <w:sz w:val="21"/>
+          <w:szCs w:val="21"/>
+          <w:lang w:val="en-US"/>
+        </w:rPr>
+        <w:t>        header(</w:t>
+      </w:r>
+      <w:r>
+        <w:rPr>
+          <w:rFonts w:eastAsia="Times New Roman" w:cs="Times New Roman"/>
+          <w:color w:val="CE9178"/>
+          <w:sz w:val="21"/>
+          <w:szCs w:val="21"/>
+          <w:lang w:val="en-US"/>
+        </w:rPr>
+        <w:t>'Location: welcome.php'</w:t>
+      </w:r>
+      <w:r>
+        <w:rPr>
+          <w:rFonts w:eastAsia="Times New Roman" w:cs="Times New Roman"/>
+          <w:color w:val="D4D4D4"/>
+          <w:sz w:val="21"/>
+          <w:szCs w:val="21"/>
+          <w:lang w:val="en-US"/>
+        </w:rPr>
+        <w:t>);</w:t>
+      </w:r>
+    </w:p>
+    <w:p>
+      <w:pPr>
+        <w:widowControl/>
+        <w:shd w:val="clear" w:color="auto" w:fill="1E1E1E"/>
+        <w:autoSpaceDE/>
+        <w:autoSpaceDN/>
+        <w:spacing w:line="285" w:lineRule="atLeast"/>
+        <w:rPr>
+          <w:rFonts w:eastAsia="Times New Roman" w:cs="Times New Roman"/>
+          <w:color w:val="D4D4D4"/>
+          <w:sz w:val="21"/>
+          <w:szCs w:val="21"/>
+          <w:lang w:val="en-US"/>
+        </w:rPr>
+      </w:pPr>
+      <w:r>
+        <w:rPr>
+          <w:rFonts w:eastAsia="Times New Roman" w:cs="Times New Roman"/>
+          <w:color w:val="D4D4D4"/>
+          <w:sz w:val="21"/>
+          <w:szCs w:val="21"/>
+          <w:lang w:val="en-US"/>
+        </w:rPr>
+        <w:t xml:space="preserve">        </w:t>
+      </w:r>
+      <w:r>
+        <w:rPr>
+          <w:rFonts w:eastAsia="Times New Roman" w:cs="Times New Roman"/>
+          <w:color w:val="569CD6"/>
+          <w:sz w:val="21"/>
+          <w:szCs w:val="21"/>
+          <w:lang w:val="en-US"/>
+        </w:rPr>
+        <w:t>exit</w:t>
+      </w:r>
+      <w:r>
+        <w:rPr>
+          <w:rFonts w:eastAsia="Times New Roman" w:cs="Times New Roman"/>
+          <w:color w:val="D4D4D4"/>
+          <w:sz w:val="21"/>
+          <w:szCs w:val="21"/>
+          <w:lang w:val="en-US"/>
+        </w:rPr>
+        <w:t>;</w:t>
+      </w:r>
+    </w:p>
+    <w:p>
+      <w:pPr>
+        <w:widowControl/>
+        <w:shd w:val="clear" w:color="auto" w:fill="1E1E1E"/>
+        <w:autoSpaceDE/>
+        <w:autoSpaceDN/>
+        <w:spacing w:line="285" w:lineRule="atLeast"/>
+        <w:rPr>
+          <w:rFonts w:eastAsia="Times New Roman" w:cs="Times New Roman"/>
+          <w:color w:val="D4D4D4"/>
+          <w:sz w:val="21"/>
+          <w:szCs w:val="21"/>
+          <w:lang w:val="en-US"/>
+        </w:rPr>
+      </w:pPr>
+      <w:r>
+        <w:rPr>
+          <w:rFonts w:eastAsia="Times New Roman" w:cs="Times New Roman"/>
+          <w:color w:val="D4D4D4"/>
+          <w:sz w:val="21"/>
+          <w:szCs w:val="21"/>
+          <w:lang w:val="en-US"/>
+        </w:rPr>
+        <w:t xml:space="preserve">    } </w:t>
+      </w:r>
+      <w:r>
+        <w:rPr>
+          <w:rFonts w:eastAsia="Times New Roman" w:cs="Times New Roman"/>
+          <w:color w:val="569CD6"/>
+          <w:sz w:val="21"/>
+          <w:szCs w:val="21"/>
+          <w:lang w:val="en-US"/>
+        </w:rPr>
+        <w:t>else</w:t>
+      </w:r>
+      <w:r>
+        <w:rPr>
+          <w:rFonts w:eastAsia="Times New Roman" w:cs="Times New Roman"/>
+          <w:color w:val="D4D4D4"/>
+          <w:sz w:val="21"/>
+          <w:szCs w:val="21"/>
+          <w:lang w:val="en-US"/>
+        </w:rPr>
+        <w:t xml:space="preserve"> {</w:t>
+      </w:r>
+    </w:p>
+    <w:p>
+      <w:pPr>
+        <w:widowControl/>
+        <w:shd w:val="clear" w:color="auto" w:fill="1E1E1E"/>
+        <w:autoSpaceDE/>
+        <w:autoSpaceDN/>
+        <w:spacing w:line="285" w:lineRule="atLeast"/>
+        <w:rPr>
+          <w:rFonts w:eastAsia="Times New Roman" w:cs="Times New Roman"/>
+          <w:color w:val="D4D4D4"/>
+          <w:sz w:val="21"/>
+          <w:szCs w:val="21"/>
+          <w:lang w:val="en-US"/>
+        </w:rPr>
+      </w:pPr>
+      <w:r>
+        <w:rPr>
+          <w:rFonts w:eastAsia="Times New Roman" w:cs="Times New Roman"/>
+          <w:color w:val="D4D4D4"/>
+          <w:sz w:val="21"/>
+          <w:szCs w:val="21"/>
+          <w:lang w:val="en-US"/>
+        </w:rPr>
+        <w:lastRenderedPageBreak/>
+        <w:t xml:space="preserve">        </w:t>
+      </w:r>
+      <w:r>
+        <w:rPr>
+          <w:rFonts w:eastAsia="Times New Roman" w:cs="Times New Roman"/>
+          <w:color w:val="6A9955"/>
+          <w:sz w:val="21"/>
+          <w:szCs w:val="21"/>
+          <w:lang w:val="en-US"/>
+        </w:rPr>
+        <w:t>// Nếu thất bại, chuyển hướng về login.html</w:t>
+      </w:r>
+    </w:p>
+    <w:p>
+      <w:pPr>
+        <w:widowControl/>
+        <w:shd w:val="clear" w:color="auto" w:fill="1E1E1E"/>
+        <w:autoSpaceDE/>
+        <w:autoSpaceDN/>
+        <w:spacing w:line="285" w:lineRule="atLeast"/>
+        <w:rPr>
+          <w:rFonts w:eastAsia="Times New Roman" w:cs="Times New Roman"/>
+          <w:color w:val="D4D4D4"/>
+          <w:sz w:val="21"/>
+          <w:szCs w:val="21"/>
+          <w:lang w:val="en-US"/>
+        </w:rPr>
+      </w:pPr>
+      <w:r>
+        <w:rPr>
+          <w:rFonts w:eastAsia="Times New Roman" w:cs="Times New Roman"/>
+          <w:color w:val="D4D4D4"/>
+          <w:sz w:val="21"/>
+          <w:szCs w:val="21"/>
+          <w:lang w:val="en-US"/>
+        </w:rPr>
+        <w:t>        header(</w:t>
+      </w:r>
+      <w:r>
+        <w:rPr>
+          <w:rFonts w:eastAsia="Times New Roman" w:cs="Times New Roman"/>
+          <w:color w:val="CE9178"/>
+          <w:sz w:val="21"/>
+          <w:szCs w:val="21"/>
+          <w:lang w:val="en-US"/>
+        </w:rPr>
+        <w:t>'Location: login.html?error=1'</w:t>
+      </w:r>
+      <w:r>
+        <w:rPr>
+          <w:rFonts w:eastAsia="Times New Roman" w:cs="Times New Roman"/>
+          <w:color w:val="D4D4D4"/>
+          <w:sz w:val="21"/>
+          <w:szCs w:val="21"/>
+          <w:lang w:val="en-US"/>
+        </w:rPr>
+        <w:t xml:space="preserve">); </w:t>
+      </w:r>
+      <w:r>
+        <w:rPr>
+          <w:rFonts w:eastAsia="Times New Roman" w:cs="Times New Roman"/>
+          <w:color w:val="6A9955"/>
+          <w:sz w:val="21"/>
+          <w:szCs w:val="21"/>
+          <w:lang w:val="en-US"/>
+        </w:rPr>
+        <w:t>// Kèm theo thông báo lỗi trên URL</w:t>
+      </w:r>
+    </w:p>
+    <w:p>
+      <w:pPr>
+        <w:widowControl/>
+        <w:shd w:val="clear" w:color="auto" w:fill="1E1E1E"/>
+        <w:autoSpaceDE/>
+        <w:autoSpaceDN/>
+        <w:spacing w:line="285" w:lineRule="atLeast"/>
+        <w:rPr>
+          <w:rFonts w:eastAsia="Times New Roman" w:cs="Times New Roman"/>
+          <w:color w:val="D4D4D4"/>
+          <w:sz w:val="21"/>
+          <w:szCs w:val="21"/>
+          <w:lang w:val="en-US"/>
+        </w:rPr>
+      </w:pPr>
+      <w:r>
+        <w:rPr>
+          <w:rFonts w:eastAsia="Times New Roman" w:cs="Times New Roman"/>
+          <w:color w:val="D4D4D4"/>
+          <w:sz w:val="21"/>
+          <w:szCs w:val="21"/>
+          <w:lang w:val="en-US"/>
+        </w:rPr>
+        <w:t xml:space="preserve">        </w:t>
+      </w:r>
+      <w:r>
+        <w:rPr>
+          <w:rFonts w:eastAsia="Times New Roman" w:cs="Times New Roman"/>
+          <w:color w:val="569CD6"/>
+          <w:sz w:val="21"/>
+          <w:szCs w:val="21"/>
+          <w:lang w:val="en-US"/>
+        </w:rPr>
+        <w:t>exit</w:t>
+      </w:r>
+      <w:r>
+        <w:rPr>
+          <w:rFonts w:eastAsia="Times New Roman" w:cs="Times New Roman"/>
+          <w:color w:val="D4D4D4"/>
+          <w:sz w:val="21"/>
+          <w:szCs w:val="21"/>
+          <w:lang w:val="en-US"/>
+        </w:rPr>
+        <w:t>;</w:t>
+      </w:r>
+    </w:p>
+    <w:p>
+      <w:pPr>
+        <w:widowControl/>
+        <w:shd w:val="clear" w:color="auto" w:fill="1E1E1E"/>
+        <w:autoSpaceDE/>
+        <w:autoSpaceDN/>
+        <w:spacing w:line="285" w:lineRule="atLeast"/>
+        <w:rPr>
+          <w:rFonts w:eastAsia="Times New Roman" w:cs="Times New Roman"/>
+          <w:color w:val="D4D4D4"/>
+          <w:sz w:val="21"/>
+          <w:szCs w:val="21"/>
+          <w:lang w:val="en-US"/>
+        </w:rPr>
+      </w:pPr>
+      <w:r>
+        <w:rPr>
+          <w:rFonts w:eastAsia="Times New Roman" w:cs="Times New Roman"/>
+          <w:color w:val="D4D4D4"/>
+          <w:sz w:val="21"/>
+          <w:szCs w:val="21"/>
+          <w:lang w:val="en-US"/>
+        </w:rPr>
+        <w:t>    }</w:t>
+      </w:r>
+    </w:p>
+    <w:p>
+      <w:pPr>
+        <w:widowControl/>
+        <w:shd w:val="clear" w:color="auto" w:fill="1E1E1E"/>
+        <w:autoSpaceDE/>
+        <w:autoSpaceDN/>
+        <w:spacing w:line="285" w:lineRule="atLeast"/>
+        <w:rPr>
+          <w:rFonts w:eastAsia="Times New Roman" w:cs="Times New Roman"/>
+          <w:color w:val="D4D4D4"/>
+          <w:sz w:val="21"/>
+          <w:szCs w:val="21"/>
+          <w:lang w:val="en-US"/>
+        </w:rPr>
+      </w:pPr>
+      <w:r>
+        <w:rPr>
+          <w:rFonts w:eastAsia="Times New Roman" w:cs="Times New Roman"/>
+          <w:color w:val="D4D4D4"/>
+          <w:sz w:val="21"/>
+          <w:szCs w:val="21"/>
+          <w:lang w:val="en-US"/>
+        </w:rPr>
+        <w:t xml:space="preserve">} </w:t>
+      </w:r>
+      <w:r>
+        <w:rPr>
+          <w:rFonts w:eastAsia="Times New Roman" w:cs="Times New Roman"/>
+          <w:color w:val="569CD6"/>
+          <w:sz w:val="21"/>
+          <w:szCs w:val="21"/>
+          <w:lang w:val="en-US"/>
+        </w:rPr>
+        <w:t>else</w:t>
+      </w:r>
+      <w:r>
+        <w:rPr>
+          <w:rFonts w:eastAsia="Times New Roman" w:cs="Times New Roman"/>
+          <w:color w:val="D4D4D4"/>
+          <w:sz w:val="21"/>
+          <w:szCs w:val="21"/>
+          <w:lang w:val="en-US"/>
+        </w:rPr>
+        <w:t xml:space="preserve"> {</w:t>
+      </w:r>
+    </w:p>
+    <w:p>
+      <w:pPr>
+        <w:widowControl/>
+        <w:shd w:val="clear" w:color="auto" w:fill="1E1E1E"/>
+        <w:autoSpaceDE/>
+        <w:autoSpaceDN/>
+        <w:spacing w:line="285" w:lineRule="atLeast"/>
+        <w:rPr>
+          <w:rFonts w:eastAsia="Times New Roman" w:cs="Times New Roman"/>
+          <w:color w:val="D4D4D4"/>
+          <w:sz w:val="21"/>
+          <w:szCs w:val="21"/>
+          <w:lang w:val="en-US"/>
+        </w:rPr>
+      </w:pPr>
+      <w:r>
+        <w:rPr>
+          <w:rFonts w:eastAsia="Times New Roman" w:cs="Times New Roman"/>
+          <w:color w:val="D4D4D4"/>
+          <w:sz w:val="21"/>
+          <w:szCs w:val="21"/>
+          <w:lang w:val="en-US"/>
+        </w:rPr>
+        <w:t xml:space="preserve">    </w:t>
+      </w:r>
+      <w:r>
+        <w:rPr>
+          <w:rFonts w:eastAsia="Times New Roman" w:cs="Times New Roman"/>
+          <w:color w:val="6A9955"/>
+          <w:sz w:val="21"/>
+          <w:szCs w:val="21"/>
+          <w:lang w:val="en-US"/>
+        </w:rPr>
+        <w:t>// TODO 7: Nếu người dùng truy cập trực tiếp file này (không qua POST),</w:t>
+      </w:r>
+    </w:p>
+    <w:p>
+      <w:pPr>
+        <w:widowControl/>
+        <w:shd w:val="clear" w:color="auto" w:fill="1E1E1E"/>
+        <w:autoSpaceDE/>
+        <w:autoSpaceDN/>
+        <w:spacing w:line="285" w:lineRule="atLeast"/>
+        <w:rPr>
+          <w:rFonts w:eastAsia="Times New Roman" w:cs="Times New Roman"/>
+          <w:color w:val="D4D4D4"/>
+          <w:sz w:val="21"/>
+          <w:szCs w:val="21"/>
+          <w:lang w:val="en-US"/>
+        </w:rPr>
+      </w:pPr>
+      <w:r>
+        <w:rPr>
+          <w:rFonts w:eastAsia="Times New Roman" w:cs="Times New Roman"/>
+          <w:color w:val="D4D4D4"/>
+          <w:sz w:val="21"/>
+          <w:szCs w:val="21"/>
+          <w:lang w:val="en-US"/>
+        </w:rPr>
+        <w:t xml:space="preserve">    </w:t>
+      </w:r>
+      <w:r>
+        <w:rPr>
+          <w:rFonts w:eastAsia="Times New Roman" w:cs="Times New Roman"/>
+          <w:color w:val="6A9955"/>
+          <w:sz w:val="21"/>
+          <w:szCs w:val="21"/>
+          <w:lang w:val="en-US"/>
+        </w:rPr>
+        <w:t>// "đá" họ về trang login.html</w:t>
+      </w:r>
+    </w:p>
+    <w:p>
+      <w:pPr>
+        <w:widowControl/>
+        <w:shd w:val="clear" w:color="auto" w:fill="1E1E1E"/>
+        <w:autoSpaceDE/>
+        <w:autoSpaceDN/>
+        <w:spacing w:line="285" w:lineRule="atLeast"/>
+        <w:rPr>
+          <w:rFonts w:eastAsia="Times New Roman" w:cs="Times New Roman"/>
+          <w:color w:val="D4D4D4"/>
+          <w:sz w:val="21"/>
+          <w:szCs w:val="21"/>
+          <w:lang w:val="en-US"/>
+        </w:rPr>
+      </w:pPr>
+      <w:r>
+        <w:rPr>
+          <w:rFonts w:eastAsia="Times New Roman" w:cs="Times New Roman"/>
+          <w:color w:val="D4D4D4"/>
+          <w:sz w:val="21"/>
+          <w:szCs w:val="21"/>
+          <w:lang w:val="en-US"/>
+        </w:rPr>
+        <w:t xml:space="preserve">    </w:t>
+      </w:r>
+      <w:r>
+        <w:rPr>
+          <w:rFonts w:eastAsia="Times New Roman" w:cs="Times New Roman"/>
+          <w:color w:val="6A9955"/>
+          <w:sz w:val="21"/>
+          <w:szCs w:val="21"/>
+          <w:lang w:val="en-US"/>
+        </w:rPr>
+        <w:t>// Gợi ý: Dùng else cho TODO 2 và cũng header() về login.html</w:t>
+      </w:r>
+    </w:p>
+    <w:p>
+      <w:pPr>
+        <w:widowControl/>
+        <w:shd w:val="clear" w:color="auto" w:fill="1E1E1E"/>
+        <w:autoSpaceDE/>
+        <w:autoSpaceDN/>
+        <w:spacing w:line="285" w:lineRule="atLeast"/>
+        <w:rPr>
+          <w:rFonts w:eastAsia="Times New Roman" w:cs="Times New Roman"/>
+          <w:color w:val="D4D4D4"/>
+          <w:sz w:val="21"/>
+          <w:szCs w:val="21"/>
+          <w:lang w:val="en-US"/>
+        </w:rPr>
+      </w:pPr>
+      <w:r>
+        <w:rPr>
+          <w:rFonts w:eastAsia="Times New Roman" w:cs="Times New Roman"/>
+          <w:color w:val="D4D4D4"/>
+          <w:sz w:val="21"/>
+          <w:szCs w:val="21"/>
+          <w:lang w:val="en-US"/>
+        </w:rPr>
+        <w:t>    header(</w:t>
+      </w:r>
+      <w:r>
+        <w:rPr>
+          <w:rFonts w:eastAsia="Times New Roman" w:cs="Times New Roman"/>
+          <w:color w:val="CE9178"/>
+          <w:sz w:val="21"/>
+          <w:szCs w:val="21"/>
+          <w:lang w:val="en-US"/>
+        </w:rPr>
+        <w:t>'Location: login.html'</w:t>
+      </w:r>
+      <w:r>
+        <w:rPr>
+          <w:rFonts w:eastAsia="Times New Roman" w:cs="Times New Roman"/>
+          <w:color w:val="D4D4D4"/>
+          <w:sz w:val="21"/>
+          <w:szCs w:val="21"/>
+          <w:lang w:val="en-US"/>
+        </w:rPr>
+        <w:t>);</w:t>
+      </w:r>
+    </w:p>
+    <w:p>
+      <w:pPr>
+        <w:widowControl/>
+        <w:shd w:val="clear" w:color="auto" w:fill="1E1E1E"/>
+        <w:autoSpaceDE/>
+        <w:autoSpaceDN/>
+        <w:spacing w:line="285" w:lineRule="atLeast"/>
+        <w:rPr>
+          <w:rFonts w:eastAsia="Times New Roman" w:cs="Times New Roman"/>
+          <w:color w:val="D4D4D4"/>
+          <w:sz w:val="21"/>
+          <w:szCs w:val="21"/>
+          <w:lang w:val="en-US"/>
+        </w:rPr>
+      </w:pPr>
+      <w:r>
+        <w:rPr>
+          <w:rFonts w:eastAsia="Times New Roman" w:cs="Times New Roman"/>
+          <w:color w:val="D4D4D4"/>
+          <w:sz w:val="21"/>
+          <w:szCs w:val="21"/>
+          <w:lang w:val="en-US"/>
+        </w:rPr>
+        <w:t xml:space="preserve">    </w:t>
+      </w:r>
+      <w:r>
+        <w:rPr>
+          <w:rFonts w:eastAsia="Times New Roman" w:cs="Times New Roman"/>
+          <w:color w:val="569CD6"/>
+          <w:sz w:val="21"/>
+          <w:szCs w:val="21"/>
+          <w:lang w:val="en-US"/>
+        </w:rPr>
+        <w:t>exit</w:t>
+      </w:r>
+      <w:r>
+        <w:rPr>
+          <w:rFonts w:eastAsia="Times New Roman" w:cs="Times New Roman"/>
+          <w:color w:val="D4D4D4"/>
+          <w:sz w:val="21"/>
+          <w:szCs w:val="21"/>
+          <w:lang w:val="en-US"/>
+        </w:rPr>
+        <w:t>;</w:t>
+      </w:r>
+    </w:p>
+    <w:p>
+      <w:pPr>
+        <w:widowControl/>
+        <w:shd w:val="clear" w:color="auto" w:fill="1E1E1E"/>
+        <w:autoSpaceDE/>
+        <w:autoSpaceDN/>
+        <w:spacing w:line="285" w:lineRule="atLeast"/>
+        <w:rPr>
+          <w:rFonts w:eastAsia="Times New Roman" w:cs="Times New Roman"/>
+          <w:color w:val="D4D4D4"/>
+          <w:sz w:val="21"/>
+          <w:szCs w:val="21"/>
+          <w:lang w:val="en-US"/>
+        </w:rPr>
+      </w:pPr>
+      <w:r>
+        <w:rPr>
+          <w:rFonts w:eastAsia="Times New Roman" w:cs="Times New Roman"/>
+          <w:color w:val="D4D4D4"/>
+          <w:sz w:val="21"/>
+          <w:szCs w:val="21"/>
+          <w:lang w:val="en-US"/>
+        </w:rPr>
+        <w:t>}</w:t>
+      </w:r>
+    </w:p>
+    <w:p>
+      <w:pPr>
+        <w:widowControl/>
+        <w:shd w:val="clear" w:color="auto" w:fill="1E1E1E"/>
+        <w:autoSpaceDE/>
+        <w:autoSpaceDN/>
+        <w:spacing w:line="285" w:lineRule="atLeast"/>
+        <w:rPr>
+          <w:rFonts w:eastAsia="Times New Roman" w:cs="Times New Roman"/>
+          <w:color w:val="D4D4D4"/>
+          <w:sz w:val="21"/>
+          <w:szCs w:val="21"/>
+          <w:lang w:val="en-US"/>
+        </w:rPr>
+      </w:pPr>
+      <w:r>
+        <w:rPr>
+          <w:rFonts w:eastAsia="Times New Roman" w:cs="Times New Roman"/>
+          <w:color w:val="569CD6"/>
+          <w:sz w:val="21"/>
+          <w:szCs w:val="21"/>
+          <w:lang w:val="en-US"/>
+        </w:rPr>
+        <w:t>?&gt;</w:t>
+      </w:r>
+    </w:p>
+    <w:p>
+      <w:pPr>
+        <w:widowControl/>
+        <w:shd w:val="clear" w:color="auto" w:fill="1E1E1E"/>
+        <w:autoSpaceDE/>
+        <w:autoSpaceDN/>
+        <w:spacing w:line="285" w:lineRule="atLeast"/>
+        <w:rPr>
+          <w:rFonts w:eastAsia="Times New Roman" w:cs="Times New Roman"/>
+          <w:color w:val="D4D4D4"/>
+          <w:sz w:val="21"/>
+          <w:szCs w:val="21"/>
+          <w:lang w:val="en-US"/>
+        </w:rPr>
+      </w:pPr>
+    </w:p>
+    <w:p>
+      <w:pPr>
         <w:tabs>
           <w:tab w:val="left" w:pos="820"/>
         </w:tabs>
@@ -16381,16 +17868,1571 @@
           <w:lang w:val="en-US"/>
         </w:rPr>
       </w:pPr>
-      <w:r>
-        <w:rPr>
+    </w:p>
+    <w:p>
+      <w:pPr>
+        <w:pStyle w:val="oancuaDanhsach"/>
+        <w:numPr>
+          <w:ilvl w:val="1"/>
+          <w:numId w:val="1"/>
+        </w:numPr>
+        <w:tabs>
+          <w:tab w:val="left" w:pos="820"/>
+        </w:tabs>
+        <w:spacing w:before="202"/>
+        <w:ind w:hanging="338"/>
+      </w:pPr>
+      <w:r>
+        <w:rPr>
+          <w:spacing w:val="-2"/>
+          <w:w w:val="110"/>
+        </w:rPr>
+        <w:t>welcome.php</w:t>
+      </w:r>
+    </w:p>
+    <w:p>
+      <w:pPr>
+        <w:widowControl/>
+        <w:shd w:val="clear" w:color="auto" w:fill="1E1E1E"/>
+        <w:autoSpaceDE/>
+        <w:autoSpaceDN/>
+        <w:spacing w:line="285" w:lineRule="atLeast"/>
+        <w:rPr>
+          <w:rFonts w:eastAsia="Times New Roman" w:cs="Times New Roman"/>
+          <w:color w:val="D4D4D4"/>
+          <w:sz w:val="21"/>
+          <w:szCs w:val="21"/>
+          <w:lang w:val="en-US"/>
+        </w:rPr>
+      </w:pPr>
+      <w:r>
+        <w:rPr>
+          <w:rFonts w:eastAsia="Times New Roman" w:cs="Times New Roman"/>
+          <w:color w:val="569CD6"/>
+          <w:sz w:val="21"/>
+          <w:szCs w:val="21"/>
+          <w:lang w:val="en-US"/>
+        </w:rPr>
+        <w:t>&lt;?php</w:t>
+      </w:r>
+    </w:p>
+    <w:p>
+      <w:pPr>
+        <w:widowControl/>
+        <w:shd w:val="clear" w:color="auto" w:fill="1E1E1E"/>
+        <w:autoSpaceDE/>
+        <w:autoSpaceDN/>
+        <w:spacing w:line="285" w:lineRule="atLeast"/>
+        <w:rPr>
+          <w:rFonts w:eastAsia="Times New Roman" w:cs="Times New Roman"/>
+          <w:color w:val="D4D4D4"/>
+          <w:sz w:val="21"/>
+          <w:szCs w:val="21"/>
+          <w:lang w:val="en-US"/>
+        </w:rPr>
+      </w:pPr>
+      <w:r>
+        <w:rPr>
+          <w:rFonts w:eastAsia="Times New Roman" w:cs="Times New Roman"/>
+          <w:color w:val="6A9955"/>
+          <w:sz w:val="21"/>
+          <w:szCs w:val="21"/>
+          <w:lang w:val="en-US"/>
+        </w:rPr>
+        <w:t>// TODO 1: Khởi động session (BẮT BUỘC ở mọi trang cần dùng SESSION)</w:t>
+      </w:r>
+    </w:p>
+    <w:p>
+      <w:pPr>
+        <w:widowControl/>
+        <w:shd w:val="clear" w:color="auto" w:fill="1E1E1E"/>
+        <w:autoSpaceDE/>
+        <w:autoSpaceDN/>
+        <w:spacing w:line="285" w:lineRule="atLeast"/>
+        <w:rPr>
+          <w:rFonts w:eastAsia="Times New Roman" w:cs="Times New Roman"/>
+          <w:color w:val="D4D4D4"/>
+          <w:sz w:val="21"/>
+          <w:szCs w:val="21"/>
+          <w:lang w:val="en-US"/>
+        </w:rPr>
+      </w:pPr>
+      <w:r>
+        <w:rPr>
+          <w:rFonts w:eastAsia="Times New Roman" w:cs="Times New Roman"/>
+          <w:color w:val="6A9955"/>
+          <w:sz w:val="21"/>
+          <w:szCs w:val="21"/>
+          <w:lang w:val="en-US"/>
+        </w:rPr>
+        <w:t>// Gợi ý: Dùng hàm session_...()</w:t>
+      </w:r>
+    </w:p>
+    <w:p>
+      <w:pPr>
+        <w:widowControl/>
+        <w:shd w:val="clear" w:color="auto" w:fill="1E1E1E"/>
+        <w:autoSpaceDE/>
+        <w:autoSpaceDN/>
+        <w:spacing w:line="285" w:lineRule="atLeast"/>
+        <w:rPr>
+          <w:rFonts w:eastAsia="Times New Roman" w:cs="Times New Roman"/>
+          <w:color w:val="D4D4D4"/>
+          <w:sz w:val="21"/>
+          <w:szCs w:val="21"/>
+          <w:lang w:val="en-US"/>
+        </w:rPr>
+      </w:pPr>
+      <w:r>
+        <w:rPr>
+          <w:rFonts w:eastAsia="Times New Roman" w:cs="Times New Roman"/>
+          <w:color w:val="D4D4D4"/>
+          <w:sz w:val="21"/>
+          <w:szCs w:val="21"/>
+          <w:lang w:val="en-US"/>
+        </w:rPr>
+        <w:t>session_start();</w:t>
+      </w:r>
+    </w:p>
+    <w:p>
+      <w:pPr>
+        <w:widowControl/>
+        <w:shd w:val="clear" w:color="auto" w:fill="1E1E1E"/>
+        <w:autoSpaceDE/>
+        <w:autoSpaceDN/>
+        <w:spacing w:line="285" w:lineRule="atLeast"/>
+        <w:rPr>
+          <w:rFonts w:eastAsia="Times New Roman" w:cs="Times New Roman"/>
+          <w:color w:val="D4D4D4"/>
+          <w:sz w:val="21"/>
+          <w:szCs w:val="21"/>
+          <w:lang w:val="en-US"/>
+        </w:rPr>
+      </w:pPr>
+    </w:p>
+    <w:p>
+      <w:pPr>
+        <w:widowControl/>
+        <w:shd w:val="clear" w:color="auto" w:fill="1E1E1E"/>
+        <w:autoSpaceDE/>
+        <w:autoSpaceDN/>
+        <w:spacing w:line="285" w:lineRule="atLeast"/>
+        <w:rPr>
+          <w:rFonts w:eastAsia="Times New Roman" w:cs="Times New Roman"/>
+          <w:color w:val="D4D4D4"/>
+          <w:sz w:val="21"/>
+          <w:szCs w:val="21"/>
+          <w:lang w:val="en-US"/>
+        </w:rPr>
+      </w:pPr>
+      <w:r>
+        <w:rPr>
+          <w:rFonts w:eastAsia="Times New Roman" w:cs="Times New Roman"/>
+          <w:color w:val="6A9955"/>
+          <w:sz w:val="21"/>
+          <w:szCs w:val="21"/>
+          <w:lang w:val="en-US"/>
+        </w:rPr>
+        <w:t>// TODO 2: Kiểm tra xem SESSION (lưu tên đăng nhập) có tồn tại không?</w:t>
+      </w:r>
+    </w:p>
+    <w:p>
+      <w:pPr>
+        <w:widowControl/>
+        <w:shd w:val="clear" w:color="auto" w:fill="1E1E1E"/>
+        <w:autoSpaceDE/>
+        <w:autoSpaceDN/>
+        <w:spacing w:line="285" w:lineRule="atLeast"/>
+        <w:rPr>
+          <w:rFonts w:eastAsia="Times New Roman" w:cs="Times New Roman"/>
+          <w:color w:val="D4D4D4"/>
+          <w:sz w:val="21"/>
+          <w:szCs w:val="21"/>
+          <w:lang w:val="en-US"/>
+        </w:rPr>
+      </w:pPr>
+      <w:r>
+        <w:rPr>
+          <w:rFonts w:eastAsia="Times New Roman" w:cs="Times New Roman"/>
+          <w:color w:val="6A9955"/>
+          <w:sz w:val="21"/>
+          <w:szCs w:val="21"/>
+          <w:lang w:val="en-US"/>
+        </w:rPr>
+        <w:t>// Gợi ý: Dùng isset($_SESSION['...']) (dùng đúng tên bạn đặt ở Tệp 2, TODO 5)</w:t>
+      </w:r>
+    </w:p>
+    <w:p>
+      <w:pPr>
+        <w:widowControl/>
+        <w:shd w:val="clear" w:color="auto" w:fill="1E1E1E"/>
+        <w:autoSpaceDE/>
+        <w:autoSpaceDN/>
+        <w:spacing w:line="285" w:lineRule="atLeast"/>
+        <w:rPr>
+          <w:rFonts w:eastAsia="Times New Roman" w:cs="Times New Roman"/>
+          <w:color w:val="D4D4D4"/>
+          <w:sz w:val="21"/>
+          <w:szCs w:val="21"/>
+          <w:lang w:val="en-US"/>
+        </w:rPr>
+      </w:pPr>
+      <w:r>
+        <w:rPr>
+          <w:rFonts w:eastAsia="Times New Roman" w:cs="Times New Roman"/>
+          <w:color w:val="569CD6"/>
+          <w:sz w:val="21"/>
+          <w:szCs w:val="21"/>
+          <w:lang w:val="en-US"/>
+        </w:rPr>
+        <w:t>if</w:t>
+      </w:r>
+      <w:r>
+        <w:rPr>
+          <w:rFonts w:eastAsia="Times New Roman" w:cs="Times New Roman"/>
+          <w:color w:val="D4D4D4"/>
+          <w:sz w:val="21"/>
+          <w:szCs w:val="21"/>
+          <w:lang w:val="en-US"/>
+        </w:rPr>
+        <w:t xml:space="preserve"> (isset($_SESSION[</w:t>
+      </w:r>
+      <w:r>
+        <w:rPr>
+          <w:rFonts w:eastAsia="Times New Roman" w:cs="Times New Roman"/>
+          <w:color w:val="CE9178"/>
+          <w:sz w:val="21"/>
+          <w:szCs w:val="21"/>
+          <w:lang w:val="en-US"/>
+        </w:rPr>
+        <w:t>'username'</w:t>
+      </w:r>
+      <w:r>
+        <w:rPr>
+          <w:rFonts w:eastAsia="Times New Roman" w:cs="Times New Roman"/>
+          <w:color w:val="D4D4D4"/>
+          <w:sz w:val="21"/>
+          <w:szCs w:val="21"/>
+          <w:lang w:val="en-US"/>
+        </w:rPr>
+        <w:t>])) {</w:t>
+      </w:r>
+    </w:p>
+    <w:p>
+      <w:pPr>
+        <w:widowControl/>
+        <w:shd w:val="clear" w:color="auto" w:fill="1E1E1E"/>
+        <w:autoSpaceDE/>
+        <w:autoSpaceDN/>
+        <w:spacing w:line="285" w:lineRule="atLeast"/>
+        <w:rPr>
+          <w:rFonts w:eastAsia="Times New Roman" w:cs="Times New Roman"/>
+          <w:color w:val="D4D4D4"/>
+          <w:sz w:val="21"/>
+          <w:szCs w:val="21"/>
+          <w:lang w:val="en-US"/>
+        </w:rPr>
+      </w:pPr>
+    </w:p>
+    <w:p>
+      <w:pPr>
+        <w:widowControl/>
+        <w:shd w:val="clear" w:color="auto" w:fill="1E1E1E"/>
+        <w:autoSpaceDE/>
+        <w:autoSpaceDN/>
+        <w:spacing w:line="285" w:lineRule="atLeast"/>
+        <w:rPr>
+          <w:rFonts w:eastAsia="Times New Roman" w:cs="Times New Roman"/>
+          <w:color w:val="D4D4D4"/>
+          <w:sz w:val="21"/>
+          <w:szCs w:val="21"/>
+          <w:lang w:val="en-US"/>
+        </w:rPr>
+      </w:pPr>
+      <w:r>
+        <w:rPr>
+          <w:rFonts w:eastAsia="Times New Roman" w:cs="Times New Roman"/>
+          <w:color w:val="D4D4D4"/>
+          <w:sz w:val="21"/>
+          <w:szCs w:val="21"/>
+          <w:lang w:val="en-US"/>
+        </w:rPr>
+        <w:t xml:space="preserve">    </w:t>
+      </w:r>
+      <w:r>
+        <w:rPr>
+          <w:rFonts w:eastAsia="Times New Roman" w:cs="Times New Roman"/>
+          <w:color w:val="6A9955"/>
+          <w:sz w:val="21"/>
+          <w:szCs w:val="21"/>
+          <w:lang w:val="en-US"/>
+        </w:rPr>
+        <w:t>// TODO 3: Nếu tồn tại, lấy username từ SESSION ra</w:t>
+      </w:r>
+    </w:p>
+    <w:p>
+      <w:pPr>
+        <w:widowControl/>
+        <w:shd w:val="clear" w:color="auto" w:fill="1E1E1E"/>
+        <w:autoSpaceDE/>
+        <w:autoSpaceDN/>
+        <w:spacing w:line="285" w:lineRule="atLeast"/>
+        <w:rPr>
+          <w:rFonts w:eastAsia="Times New Roman" w:cs="Times New Roman"/>
+          <w:color w:val="D4D4D4"/>
+          <w:sz w:val="21"/>
+          <w:szCs w:val="21"/>
+          <w:lang w:val="en-US"/>
+        </w:rPr>
+      </w:pPr>
+      <w:r>
+        <w:rPr>
+          <w:rFonts w:eastAsia="Times New Roman" w:cs="Times New Roman"/>
+          <w:color w:val="D4D4D4"/>
+          <w:sz w:val="21"/>
+          <w:szCs w:val="21"/>
+          <w:lang w:val="en-US"/>
+        </w:rPr>
+        <w:t>    $loggedInUser = $_SESSION[</w:t>
+      </w:r>
+      <w:r>
+        <w:rPr>
+          <w:rFonts w:eastAsia="Times New Roman" w:cs="Times New Roman"/>
+          <w:color w:val="CE9178"/>
+          <w:sz w:val="21"/>
+          <w:szCs w:val="21"/>
+          <w:lang w:val="en-US"/>
+        </w:rPr>
+        <w:t>'username'</w:t>
+      </w:r>
+      <w:r>
+        <w:rPr>
+          <w:rFonts w:eastAsia="Times New Roman" w:cs="Times New Roman"/>
+          <w:color w:val="D4D4D4"/>
+          <w:sz w:val="21"/>
+          <w:szCs w:val="21"/>
+          <w:lang w:val="en-US"/>
+        </w:rPr>
+        <w:t>];</w:t>
+      </w:r>
+    </w:p>
+    <w:p>
+      <w:pPr>
+        <w:widowControl/>
+        <w:shd w:val="clear" w:color="auto" w:fill="1E1E1E"/>
+        <w:autoSpaceDE/>
+        <w:autoSpaceDN/>
+        <w:spacing w:line="285" w:lineRule="atLeast"/>
+        <w:rPr>
+          <w:rFonts w:eastAsia="Times New Roman" w:cs="Times New Roman"/>
+          <w:color w:val="D4D4D4"/>
+          <w:sz w:val="21"/>
+          <w:szCs w:val="21"/>
+          <w:lang w:val="en-US"/>
+        </w:rPr>
+      </w:pPr>
+    </w:p>
+    <w:p>
+      <w:pPr>
+        <w:widowControl/>
+        <w:shd w:val="clear" w:color="auto" w:fill="1E1E1E"/>
+        <w:autoSpaceDE/>
+        <w:autoSpaceDN/>
+        <w:spacing w:line="285" w:lineRule="atLeast"/>
+        <w:rPr>
+          <w:rFonts w:eastAsia="Times New Roman" w:cs="Times New Roman"/>
+          <w:color w:val="D4D4D4"/>
+          <w:sz w:val="21"/>
+          <w:szCs w:val="21"/>
+          <w:lang w:val="en-US"/>
+        </w:rPr>
+      </w:pPr>
+      <w:r>
+        <w:rPr>
+          <w:rFonts w:eastAsia="Times New Roman" w:cs="Times New Roman"/>
+          <w:color w:val="D4D4D4"/>
+          <w:sz w:val="21"/>
+          <w:szCs w:val="21"/>
+          <w:lang w:val="en-US"/>
+        </w:rPr>
+        <w:t xml:space="preserve">    </w:t>
+      </w:r>
+      <w:r>
+        <w:rPr>
+          <w:rFonts w:eastAsia="Times New Roman" w:cs="Times New Roman"/>
+          <w:color w:val="6A9955"/>
+          <w:sz w:val="21"/>
+          <w:szCs w:val="21"/>
+          <w:lang w:val="en-US"/>
+        </w:rPr>
+        <w:t>// TODO 4: In ra lời chào mừng</w:t>
+      </w:r>
+    </w:p>
+    <w:p>
+      <w:pPr>
+        <w:widowControl/>
+        <w:shd w:val="clear" w:color="auto" w:fill="1E1E1E"/>
+        <w:autoSpaceDE/>
+        <w:autoSpaceDN/>
+        <w:spacing w:line="285" w:lineRule="atLeast"/>
+        <w:rPr>
+          <w:rFonts w:eastAsia="Times New Roman" w:cs="Times New Roman"/>
+          <w:color w:val="D4D4D4"/>
+          <w:sz w:val="21"/>
+          <w:szCs w:val="21"/>
+          <w:lang w:val="en-US"/>
+        </w:rPr>
+      </w:pPr>
+      <w:r>
+        <w:rPr>
+          <w:rFonts w:eastAsia="Times New Roman" w:cs="Times New Roman"/>
+          <w:color w:val="D4D4D4"/>
+          <w:sz w:val="21"/>
+          <w:szCs w:val="21"/>
+          <w:lang w:val="en-US"/>
+        </w:rPr>
+        <w:t xml:space="preserve">    echo </w:t>
+      </w:r>
+      <w:r>
+        <w:rPr>
+          <w:rFonts w:eastAsia="Times New Roman" w:cs="Times New Roman"/>
+          <w:color w:val="CE9178"/>
+          <w:sz w:val="21"/>
+          <w:szCs w:val="21"/>
+          <w:lang w:val="en-US"/>
+        </w:rPr>
+        <w:t>"&lt;h1&gt;Chào mừng trở lại, $loggedInUser!&lt;/h1&gt;"</w:t>
+      </w:r>
+      <w:r>
+        <w:rPr>
+          <w:rFonts w:eastAsia="Times New Roman" w:cs="Times New Roman"/>
+          <w:color w:val="D4D4D4"/>
+          <w:sz w:val="21"/>
+          <w:szCs w:val="21"/>
+          <w:lang w:val="en-US"/>
+        </w:rPr>
+        <w:t>;</w:t>
+      </w:r>
+    </w:p>
+    <w:p>
+      <w:pPr>
+        <w:widowControl/>
+        <w:shd w:val="clear" w:color="auto" w:fill="1E1E1E"/>
+        <w:autoSpaceDE/>
+        <w:autoSpaceDN/>
+        <w:spacing w:line="285" w:lineRule="atLeast"/>
+        <w:rPr>
+          <w:rFonts w:eastAsia="Times New Roman" w:cs="Times New Roman"/>
+          <w:color w:val="D4D4D4"/>
+          <w:sz w:val="21"/>
+          <w:szCs w:val="21"/>
+          <w:lang w:val="en-US"/>
+        </w:rPr>
+      </w:pPr>
+      <w:r>
+        <w:rPr>
+          <w:rFonts w:eastAsia="Times New Roman" w:cs="Times New Roman"/>
+          <w:color w:val="D4D4D4"/>
+          <w:sz w:val="21"/>
+          <w:szCs w:val="21"/>
+          <w:lang w:val="en-US"/>
+        </w:rPr>
+        <w:t xml:space="preserve">    echo </w:t>
+      </w:r>
+      <w:r>
+        <w:rPr>
+          <w:rFonts w:eastAsia="Times New Roman" w:cs="Times New Roman"/>
+          <w:color w:val="CE9178"/>
+          <w:sz w:val="21"/>
+          <w:szCs w:val="21"/>
+          <w:lang w:val="en-US"/>
+        </w:rPr>
+        <w:t>"&lt;p&gt;Bạn đã đăng nhập thành công.&lt;/p&gt;"</w:t>
+      </w:r>
+      <w:r>
+        <w:rPr>
+          <w:rFonts w:eastAsia="Times New Roman" w:cs="Times New Roman"/>
+          <w:color w:val="D4D4D4"/>
+          <w:sz w:val="21"/>
+          <w:szCs w:val="21"/>
+          <w:lang w:val="en-US"/>
+        </w:rPr>
+        <w:t>;</w:t>
+      </w:r>
+    </w:p>
+    <w:p>
+      <w:pPr>
+        <w:widowControl/>
+        <w:shd w:val="clear" w:color="auto" w:fill="1E1E1E"/>
+        <w:autoSpaceDE/>
+        <w:autoSpaceDN/>
+        <w:spacing w:line="285" w:lineRule="atLeast"/>
+        <w:rPr>
+          <w:rFonts w:eastAsia="Times New Roman" w:cs="Times New Roman"/>
+          <w:color w:val="D4D4D4"/>
+          <w:sz w:val="21"/>
+          <w:szCs w:val="21"/>
+          <w:lang w:val="en-US"/>
+        </w:rPr>
+      </w:pPr>
+    </w:p>
+    <w:p>
+      <w:pPr>
+        <w:widowControl/>
+        <w:shd w:val="clear" w:color="auto" w:fill="1E1E1E"/>
+        <w:autoSpaceDE/>
+        <w:autoSpaceDN/>
+        <w:spacing w:line="285" w:lineRule="atLeast"/>
+        <w:rPr>
+          <w:rFonts w:eastAsia="Times New Roman" w:cs="Times New Roman"/>
+          <w:color w:val="D4D4D4"/>
+          <w:sz w:val="21"/>
+          <w:szCs w:val="21"/>
+          <w:lang w:val="en-US"/>
+        </w:rPr>
+      </w:pPr>
+      <w:r>
+        <w:rPr>
+          <w:rFonts w:eastAsia="Times New Roman" w:cs="Times New Roman"/>
+          <w:color w:val="D4D4D4"/>
+          <w:sz w:val="21"/>
+          <w:szCs w:val="21"/>
+          <w:lang w:val="en-US"/>
+        </w:rPr>
+        <w:t xml:space="preserve">    </w:t>
+      </w:r>
+      <w:r>
+        <w:rPr>
+          <w:rFonts w:eastAsia="Times New Roman" w:cs="Times New Roman"/>
+          <w:color w:val="6A9955"/>
+          <w:sz w:val="21"/>
+          <w:szCs w:val="21"/>
+          <w:lang w:val="en-US"/>
+        </w:rPr>
+        <w:t>// TODO 5: (Tạm thời) Tạo 1 link để "Đăng xuất" (chỉ là quay về login.html)</w:t>
+      </w:r>
+    </w:p>
+    <w:p>
+      <w:pPr>
+        <w:widowControl/>
+        <w:shd w:val="clear" w:color="auto" w:fill="1E1E1E"/>
+        <w:autoSpaceDE/>
+        <w:autoSpaceDN/>
+        <w:spacing w:line="285" w:lineRule="atLeast"/>
+        <w:rPr>
+          <w:rFonts w:eastAsia="Times New Roman" w:cs="Times New Roman"/>
+          <w:color w:val="D4D4D4"/>
+          <w:sz w:val="21"/>
+          <w:szCs w:val="21"/>
+          <w:lang w:val="en-US"/>
+        </w:rPr>
+      </w:pPr>
+      <w:r>
+        <w:rPr>
+          <w:rFonts w:eastAsia="Times New Roman" w:cs="Times New Roman"/>
+          <w:color w:val="D4D4D4"/>
+          <w:sz w:val="21"/>
+          <w:szCs w:val="21"/>
+          <w:lang w:val="en-US"/>
+        </w:rPr>
+        <w:t xml:space="preserve">    echo </w:t>
+      </w:r>
+      <w:r>
+        <w:rPr>
+          <w:rFonts w:eastAsia="Times New Roman" w:cs="Times New Roman"/>
+          <w:color w:val="CE9178"/>
+          <w:sz w:val="21"/>
+          <w:szCs w:val="21"/>
+          <w:lang w:val="en-US"/>
+        </w:rPr>
+        <w:t>'&lt;a href="login.html"&gt;Đăng xuất (Tạm thời)&lt;/a&gt;'</w:t>
+      </w:r>
+      <w:r>
+        <w:rPr>
+          <w:rFonts w:eastAsia="Times New Roman" w:cs="Times New Roman"/>
+          <w:color w:val="D4D4D4"/>
+          <w:sz w:val="21"/>
+          <w:szCs w:val="21"/>
+          <w:lang w:val="en-US"/>
+        </w:rPr>
+        <w:t>;</w:t>
+      </w:r>
+    </w:p>
+    <w:p>
+      <w:pPr>
+        <w:widowControl/>
+        <w:shd w:val="clear" w:color="auto" w:fill="1E1E1E"/>
+        <w:autoSpaceDE/>
+        <w:autoSpaceDN/>
+        <w:spacing w:line="285" w:lineRule="atLeast"/>
+        <w:rPr>
+          <w:rFonts w:eastAsia="Times New Roman" w:cs="Times New Roman"/>
+          <w:color w:val="D4D4D4"/>
+          <w:sz w:val="21"/>
+          <w:szCs w:val="21"/>
+          <w:lang w:val="en-US"/>
+        </w:rPr>
+      </w:pPr>
+    </w:p>
+    <w:p>
+      <w:pPr>
+        <w:widowControl/>
+        <w:shd w:val="clear" w:color="auto" w:fill="1E1E1E"/>
+        <w:autoSpaceDE/>
+        <w:autoSpaceDN/>
+        <w:spacing w:line="285" w:lineRule="atLeast"/>
+        <w:rPr>
+          <w:rFonts w:eastAsia="Times New Roman" w:cs="Times New Roman"/>
+          <w:color w:val="D4D4D4"/>
+          <w:sz w:val="21"/>
+          <w:szCs w:val="21"/>
+          <w:lang w:val="en-US"/>
+        </w:rPr>
+      </w:pPr>
+      <w:r>
+        <w:rPr>
+          <w:rFonts w:eastAsia="Times New Roman" w:cs="Times New Roman"/>
+          <w:color w:val="D4D4D4"/>
+          <w:sz w:val="21"/>
+          <w:szCs w:val="21"/>
+          <w:lang w:val="en-US"/>
+        </w:rPr>
+        <w:t xml:space="preserve">} </w:t>
+      </w:r>
+      <w:r>
+        <w:rPr>
+          <w:rFonts w:eastAsia="Times New Roman" w:cs="Times New Roman"/>
+          <w:color w:val="569CD6"/>
+          <w:sz w:val="21"/>
+          <w:szCs w:val="21"/>
+          <w:lang w:val="en-US"/>
+        </w:rPr>
+        <w:t>else</w:t>
+      </w:r>
+      <w:r>
+        <w:rPr>
+          <w:rFonts w:eastAsia="Times New Roman" w:cs="Times New Roman"/>
+          <w:color w:val="D4D4D4"/>
+          <w:sz w:val="21"/>
+          <w:szCs w:val="21"/>
+          <w:lang w:val="en-US"/>
+        </w:rPr>
+        <w:t xml:space="preserve"> {</w:t>
+      </w:r>
+    </w:p>
+    <w:p>
+      <w:pPr>
+        <w:widowControl/>
+        <w:shd w:val="clear" w:color="auto" w:fill="1E1E1E"/>
+        <w:autoSpaceDE/>
+        <w:autoSpaceDN/>
+        <w:spacing w:line="285" w:lineRule="atLeast"/>
+        <w:rPr>
+          <w:rFonts w:eastAsia="Times New Roman" w:cs="Times New Roman"/>
+          <w:color w:val="D4D4D4"/>
+          <w:sz w:val="21"/>
+          <w:szCs w:val="21"/>
+          <w:lang w:val="en-US"/>
+        </w:rPr>
+      </w:pPr>
+      <w:r>
+        <w:rPr>
+          <w:rFonts w:eastAsia="Times New Roman" w:cs="Times New Roman"/>
+          <w:color w:val="D4D4D4"/>
+          <w:sz w:val="21"/>
+          <w:szCs w:val="21"/>
+          <w:lang w:val="en-US"/>
+        </w:rPr>
+        <w:t xml:space="preserve">    </w:t>
+      </w:r>
+      <w:r>
+        <w:rPr>
+          <w:rFonts w:eastAsia="Times New Roman" w:cs="Times New Roman"/>
+          <w:color w:val="6A9955"/>
+          <w:sz w:val="21"/>
+          <w:szCs w:val="21"/>
+          <w:lang w:val="en-US"/>
+        </w:rPr>
+        <w:t>// TODO 6: Nếu không tồn tại SESSION (chưa đăng nhập)</w:t>
+      </w:r>
+    </w:p>
+    <w:p>
+      <w:pPr>
+        <w:widowControl/>
+        <w:shd w:val="clear" w:color="auto" w:fill="1E1E1E"/>
+        <w:autoSpaceDE/>
+        <w:autoSpaceDN/>
+        <w:spacing w:line="285" w:lineRule="atLeast"/>
+        <w:rPr>
+          <w:rFonts w:eastAsia="Times New Roman" w:cs="Times New Roman"/>
+          <w:color w:val="D4D4D4"/>
+          <w:sz w:val="21"/>
+          <w:szCs w:val="21"/>
+          <w:lang w:val="en-US"/>
+        </w:rPr>
+      </w:pPr>
+      <w:r>
+        <w:rPr>
+          <w:rFonts w:eastAsia="Times New Roman" w:cs="Times New Roman"/>
+          <w:color w:val="D4D4D4"/>
+          <w:sz w:val="21"/>
+          <w:szCs w:val="21"/>
+          <w:lang w:val="en-US"/>
+        </w:rPr>
+        <w:t xml:space="preserve">    </w:t>
+      </w:r>
+      <w:r>
+        <w:rPr>
+          <w:rFonts w:eastAsia="Times New Roman" w:cs="Times New Roman"/>
+          <w:color w:val="6A9955"/>
+          <w:sz w:val="21"/>
+          <w:szCs w:val="21"/>
+          <w:lang w:val="en-US"/>
+        </w:rPr>
+        <w:t>// Chuyển hướng người dùng về trang login.html</w:t>
+      </w:r>
+    </w:p>
+    <w:p>
+      <w:pPr>
+        <w:widowControl/>
+        <w:shd w:val="clear" w:color="auto" w:fill="1E1E1E"/>
+        <w:autoSpaceDE/>
+        <w:autoSpaceDN/>
+        <w:spacing w:line="285" w:lineRule="atLeast"/>
+        <w:rPr>
+          <w:rFonts w:eastAsia="Times New Roman" w:cs="Times New Roman"/>
+          <w:color w:val="D4D4D4"/>
+          <w:sz w:val="21"/>
+          <w:szCs w:val="21"/>
+          <w:lang w:val="en-US"/>
+        </w:rPr>
+      </w:pPr>
+      <w:r>
+        <w:rPr>
+          <w:rFonts w:eastAsia="Times New Roman" w:cs="Times New Roman"/>
+          <w:color w:val="D4D4D4"/>
+          <w:sz w:val="21"/>
+          <w:szCs w:val="21"/>
+          <w:lang w:val="en-US"/>
+        </w:rPr>
+        <w:t xml:space="preserve">    </w:t>
+      </w:r>
+      <w:r>
+        <w:rPr>
+          <w:rFonts w:eastAsia="Times New Roman" w:cs="Times New Roman"/>
+          <w:color w:val="6A9955"/>
+          <w:sz w:val="21"/>
+          <w:szCs w:val="21"/>
+          <w:lang w:val="en-US"/>
+        </w:rPr>
+        <w:t>// Gợi ý: Dùng header('Location: ...');</w:t>
+      </w:r>
+    </w:p>
+    <w:p>
+      <w:pPr>
+        <w:widowControl/>
+        <w:shd w:val="clear" w:color="auto" w:fill="1E1E1E"/>
+        <w:autoSpaceDE/>
+        <w:autoSpaceDN/>
+        <w:spacing w:line="285" w:lineRule="atLeast"/>
+        <w:rPr>
+          <w:rFonts w:eastAsia="Times New Roman" w:cs="Times New Roman"/>
+          <w:color w:val="D4D4D4"/>
+          <w:sz w:val="21"/>
+          <w:szCs w:val="21"/>
+          <w:lang w:val="en-US"/>
+        </w:rPr>
+      </w:pPr>
+      <w:r>
+        <w:rPr>
+          <w:rFonts w:eastAsia="Times New Roman" w:cs="Times New Roman"/>
+          <w:color w:val="D4D4D4"/>
+          <w:sz w:val="21"/>
+          <w:szCs w:val="21"/>
+          <w:lang w:val="en-US"/>
+        </w:rPr>
+        <w:t>    header(</w:t>
+      </w:r>
+      <w:r>
+        <w:rPr>
+          <w:rFonts w:eastAsia="Times New Roman" w:cs="Times New Roman"/>
+          <w:color w:val="CE9178"/>
+          <w:sz w:val="21"/>
+          <w:szCs w:val="21"/>
+          <w:lang w:val="en-US"/>
+        </w:rPr>
+        <w:t>'Location: login.html'</w:t>
+      </w:r>
+      <w:r>
+        <w:rPr>
+          <w:rFonts w:eastAsia="Times New Roman" w:cs="Times New Roman"/>
+          <w:color w:val="D4D4D4"/>
+          <w:sz w:val="21"/>
+          <w:szCs w:val="21"/>
+          <w:lang w:val="en-US"/>
+        </w:rPr>
+        <w:t>);</w:t>
+      </w:r>
+    </w:p>
+    <w:p>
+      <w:pPr>
+        <w:widowControl/>
+        <w:shd w:val="clear" w:color="auto" w:fill="1E1E1E"/>
+        <w:autoSpaceDE/>
+        <w:autoSpaceDN/>
+        <w:spacing w:line="285" w:lineRule="atLeast"/>
+        <w:rPr>
+          <w:rFonts w:eastAsia="Times New Roman" w:cs="Times New Roman"/>
+          <w:color w:val="D4D4D4"/>
+          <w:sz w:val="21"/>
+          <w:szCs w:val="21"/>
+          <w:lang w:val="en-US"/>
+        </w:rPr>
+      </w:pPr>
+      <w:r>
+        <w:rPr>
+          <w:rFonts w:eastAsia="Times New Roman" w:cs="Times New Roman"/>
+          <w:color w:val="D4D4D4"/>
+          <w:sz w:val="21"/>
+          <w:szCs w:val="21"/>
+          <w:lang w:val="en-US"/>
+        </w:rPr>
+        <w:t xml:space="preserve">    </w:t>
+      </w:r>
+      <w:r>
+        <w:rPr>
+          <w:rFonts w:eastAsia="Times New Roman" w:cs="Times New Roman"/>
+          <w:color w:val="569CD6"/>
+          <w:sz w:val="21"/>
+          <w:szCs w:val="21"/>
+          <w:lang w:val="en-US"/>
+        </w:rPr>
+        <w:t>exit</w:t>
+      </w:r>
+      <w:r>
+        <w:rPr>
+          <w:rFonts w:eastAsia="Times New Roman" w:cs="Times New Roman"/>
+          <w:color w:val="D4D4D4"/>
+          <w:sz w:val="21"/>
+          <w:szCs w:val="21"/>
+          <w:lang w:val="en-US"/>
+        </w:rPr>
+        <w:t>;</w:t>
+      </w:r>
+    </w:p>
+    <w:p>
+      <w:pPr>
+        <w:widowControl/>
+        <w:shd w:val="clear" w:color="auto" w:fill="1E1E1E"/>
+        <w:autoSpaceDE/>
+        <w:autoSpaceDN/>
+        <w:spacing w:line="285" w:lineRule="atLeast"/>
+        <w:rPr>
+          <w:rFonts w:eastAsia="Times New Roman" w:cs="Times New Roman"/>
+          <w:color w:val="D4D4D4"/>
+          <w:sz w:val="21"/>
+          <w:szCs w:val="21"/>
+          <w:lang w:val="en-US"/>
+        </w:rPr>
+      </w:pPr>
+      <w:r>
+        <w:rPr>
+          <w:rFonts w:eastAsia="Times New Roman" w:cs="Times New Roman"/>
+          <w:color w:val="D4D4D4"/>
+          <w:sz w:val="21"/>
+          <w:szCs w:val="21"/>
+          <w:lang w:val="en-US"/>
+        </w:rPr>
+        <w:t>}</w:t>
+      </w:r>
+    </w:p>
+    <w:p>
+      <w:pPr>
+        <w:widowControl/>
+        <w:shd w:val="clear" w:color="auto" w:fill="1E1E1E"/>
+        <w:autoSpaceDE/>
+        <w:autoSpaceDN/>
+        <w:spacing w:line="285" w:lineRule="atLeast"/>
+        <w:rPr>
+          <w:rFonts w:eastAsia="Times New Roman" w:cs="Times New Roman"/>
+          <w:color w:val="D4D4D4"/>
+          <w:sz w:val="21"/>
+          <w:szCs w:val="21"/>
+          <w:lang w:val="en-US"/>
+        </w:rPr>
+      </w:pPr>
+      <w:r>
+        <w:rPr>
+          <w:rFonts w:eastAsia="Times New Roman" w:cs="Times New Roman"/>
+          <w:color w:val="569CD6"/>
+          <w:sz w:val="21"/>
+          <w:szCs w:val="21"/>
+          <w:lang w:val="en-US"/>
+        </w:rPr>
+        <w:t>?&gt;</w:t>
+      </w:r>
+    </w:p>
+    <w:p>
+      <w:pPr>
+        <w:widowControl/>
+        <w:shd w:val="clear" w:color="auto" w:fill="1E1E1E"/>
+        <w:autoSpaceDE/>
+        <w:autoSpaceDN/>
+        <w:spacing w:line="285" w:lineRule="atLeast"/>
+        <w:rPr>
+          <w:rFonts w:eastAsia="Times New Roman" w:cs="Times New Roman"/>
+          <w:color w:val="D4D4D4"/>
+          <w:sz w:val="21"/>
+          <w:szCs w:val="21"/>
+          <w:lang w:val="en-US"/>
+        </w:rPr>
+      </w:pPr>
+    </w:p>
+    <w:p>
+      <w:pPr>
+        <w:tabs>
+          <w:tab w:val="left" w:pos="820"/>
+        </w:tabs>
+        <w:spacing w:before="202"/>
+        <w:rPr>
+          <w:lang w:val="en-US"/>
+        </w:rPr>
+      </w:pPr>
+    </w:p>
+    <w:p>
+      <w:pPr>
+        <w:pStyle w:val="oancuaDanhsach"/>
+        <w:numPr>
+          <w:ilvl w:val="0"/>
+          <w:numId w:val="1"/>
+        </w:numPr>
+        <w:tabs>
+          <w:tab w:val="left" w:pos="392"/>
+        </w:tabs>
+        <w:spacing w:before="199" w:line="285" w:lineRule="auto"/>
+        <w:ind w:left="143" w:right="191" w:firstLine="0"/>
+        <w:jc w:val="both"/>
+      </w:pPr>
+      <w:r>
+        <w:rPr>
+          <w:b/>
+          <w:w w:val="110"/>
+        </w:rPr>
+        <w:t>Ảnh</w:t>
+      </w:r>
+      <w:r>
+        <w:rPr>
+          <w:b/>
+          <w:spacing w:val="-14"/>
+          <w:w w:val="110"/>
+        </w:rPr>
+        <w:t xml:space="preserve"> </w:t>
+      </w:r>
+      <w:r>
+        <w:rPr>
+          <w:b/>
+          <w:w w:val="110"/>
+        </w:rPr>
+        <w:t>chụp</w:t>
+      </w:r>
+      <w:r>
+        <w:rPr>
+          <w:b/>
+          <w:spacing w:val="-14"/>
+          <w:w w:val="110"/>
+        </w:rPr>
+        <w:t xml:space="preserve"> </w:t>
+      </w:r>
+      <w:r>
+        <w:rPr>
+          <w:b/>
+          <w:w w:val="110"/>
+        </w:rPr>
+        <w:t>màn</w:t>
+      </w:r>
+      <w:r>
+        <w:rPr>
+          <w:b/>
+          <w:spacing w:val="-14"/>
+          <w:w w:val="110"/>
+        </w:rPr>
+        <w:t xml:space="preserve"> </w:t>
+      </w:r>
+      <w:r>
+        <w:rPr>
+          <w:b/>
+          <w:w w:val="110"/>
+        </w:rPr>
+        <w:t>hình</w:t>
+      </w:r>
+      <w:r>
+        <w:rPr>
+          <w:b/>
+          <w:spacing w:val="-13"/>
+          <w:w w:val="110"/>
+        </w:rPr>
+        <w:t xml:space="preserve"> </w:t>
+      </w:r>
+      <w:r>
+        <w:rPr>
+          <w:b/>
+          <w:w w:val="110"/>
+        </w:rPr>
+        <w:t>Kết</w:t>
+      </w:r>
+      <w:r>
+        <w:rPr>
+          <w:b/>
+          <w:spacing w:val="-14"/>
+          <w:w w:val="110"/>
+        </w:rPr>
+        <w:t xml:space="preserve"> </w:t>
+      </w:r>
+      <w:r>
+        <w:rPr>
+          <w:b/>
+          <w:w w:val="110"/>
+        </w:rPr>
+        <w:t>quả</w:t>
+      </w:r>
+      <w:r>
+        <w:rPr>
+          <w:b/>
+          <w:spacing w:val="-14"/>
+          <w:w w:val="110"/>
+        </w:rPr>
+        <w:t xml:space="preserve"> </w:t>
+      </w:r>
+      <w:r>
+        <w:rPr>
+          <w:b/>
+          <w:w w:val="110"/>
+        </w:rPr>
+        <w:t>(Trình</w:t>
+      </w:r>
+      <w:r>
+        <w:rPr>
+          <w:b/>
+          <w:spacing w:val="-13"/>
+          <w:w w:val="110"/>
+        </w:rPr>
+        <w:t xml:space="preserve"> </w:t>
+      </w:r>
+      <w:r>
+        <w:rPr>
+          <w:b/>
+          <w:w w:val="110"/>
+        </w:rPr>
+        <w:t>duyệt</w:t>
+      </w:r>
+      <w:r>
+        <w:rPr>
+          <w:b/>
+          <w:spacing w:val="-14"/>
+          <w:w w:val="110"/>
+        </w:rPr>
+        <w:t xml:space="preserve"> </w:t>
+      </w:r>
+      <w:r>
+        <w:rPr>
+          <w:b/>
+          <w:w w:val="110"/>
+        </w:rPr>
+        <w:t>Web):</w:t>
+      </w:r>
+      <w:r>
+        <w:rPr>
+          <w:b/>
+          <w:spacing w:val="-14"/>
+          <w:w w:val="110"/>
+        </w:rPr>
+        <w:t xml:space="preserve"> </w:t>
+      </w:r>
+      <w:r>
+        <w:rPr>
+          <w:w w:val="110"/>
+        </w:rPr>
+        <w:t>Chụp</w:t>
+      </w:r>
+      <w:r>
+        <w:rPr>
+          <w:spacing w:val="-13"/>
+          <w:w w:val="110"/>
+        </w:rPr>
+        <w:t xml:space="preserve"> </w:t>
+      </w:r>
+      <w:r>
+        <w:rPr>
+          <w:w w:val="110"/>
+        </w:rPr>
+        <w:t>01</w:t>
+      </w:r>
+      <w:r>
+        <w:rPr>
+          <w:spacing w:val="-14"/>
+          <w:w w:val="110"/>
+        </w:rPr>
+        <w:t xml:space="preserve"> </w:t>
+      </w:r>
+      <w:r>
+        <w:rPr>
+          <w:w w:val="110"/>
+        </w:rPr>
+        <w:t>ảnh</w:t>
+      </w:r>
+      <w:r>
+        <w:rPr>
+          <w:spacing w:val="-13"/>
+          <w:w w:val="110"/>
+        </w:rPr>
+        <w:t xml:space="preserve"> </w:t>
+      </w:r>
+      <w:r>
+        <w:rPr>
+          <w:w w:val="110"/>
+        </w:rPr>
+        <w:t>màn</w:t>
+      </w:r>
+      <w:r>
+        <w:rPr>
+          <w:spacing w:val="-13"/>
+          <w:w w:val="110"/>
+        </w:rPr>
+        <w:t xml:space="preserve"> </w:t>
+      </w:r>
+      <w:r>
+        <w:rPr>
+          <w:w w:val="110"/>
+        </w:rPr>
+        <w:t>hình</w:t>
+      </w:r>
+      <w:r>
+        <w:rPr>
+          <w:spacing w:val="-14"/>
+          <w:w w:val="110"/>
+        </w:rPr>
+        <w:t xml:space="preserve"> </w:t>
+      </w:r>
+      <w:r>
+        <w:rPr>
+          <w:w w:val="110"/>
+        </w:rPr>
+        <w:t>trình</w:t>
+      </w:r>
+      <w:r>
+        <w:rPr>
+          <w:spacing w:val="-13"/>
+          <w:w w:val="110"/>
+        </w:rPr>
+        <w:t xml:space="preserve"> </w:t>
+      </w:r>
+      <w:r>
+        <w:rPr>
+          <w:w w:val="110"/>
+        </w:rPr>
+        <w:t>duyệt</w:t>
+      </w:r>
+      <w:r>
+        <w:rPr>
+          <w:spacing w:val="-14"/>
+          <w:w w:val="110"/>
+        </w:rPr>
+        <w:t xml:space="preserve"> </w:t>
+      </w:r>
+      <w:r>
+        <w:rPr>
+          <w:w w:val="110"/>
+        </w:rPr>
+        <w:t>hiển</w:t>
+      </w:r>
+      <w:r>
+        <w:rPr>
+          <w:spacing w:val="-13"/>
+          <w:w w:val="110"/>
+        </w:rPr>
+        <w:t xml:space="preserve"> </w:t>
+      </w:r>
+      <w:r>
+        <w:rPr>
+          <w:w w:val="110"/>
+        </w:rPr>
+        <w:t xml:space="preserve">thị </w:t>
+      </w:r>
+      <w:r>
+        <w:t>trang</w:t>
+      </w:r>
+      <w:r>
+        <w:rPr>
+          <w:spacing w:val="33"/>
+        </w:rPr>
+        <w:t xml:space="preserve"> </w:t>
+      </w:r>
+      <w:r>
+        <w:t>welcome.php</w:t>
+      </w:r>
+      <w:r>
+        <w:rPr>
+          <w:spacing w:val="33"/>
+        </w:rPr>
+        <w:t xml:space="preserve"> </w:t>
+      </w:r>
+      <w:r>
+        <w:rPr>
+          <w:b/>
+        </w:rPr>
+        <w:t>sau</w:t>
+      </w:r>
+      <w:r>
+        <w:rPr>
+          <w:b/>
+          <w:spacing w:val="33"/>
+        </w:rPr>
+        <w:t xml:space="preserve"> </w:t>
+      </w:r>
+      <w:r>
+        <w:rPr>
+          <w:b/>
+        </w:rPr>
+        <w:t>khi</w:t>
+      </w:r>
+      <w:r>
+        <w:rPr>
+          <w:b/>
+          <w:spacing w:val="33"/>
+        </w:rPr>
+        <w:t xml:space="preserve"> </w:t>
+      </w:r>
+      <w:r>
+        <w:t>bạn</w:t>
+      </w:r>
+      <w:r>
+        <w:rPr>
+          <w:spacing w:val="28"/>
+        </w:rPr>
+        <w:t xml:space="preserve"> </w:t>
+      </w:r>
+      <w:r>
+        <w:t>đăng</w:t>
+      </w:r>
+      <w:r>
+        <w:rPr>
+          <w:spacing w:val="28"/>
+        </w:rPr>
+        <w:t xml:space="preserve"> </w:t>
+      </w:r>
+      <w:r>
+        <w:t>nhập</w:t>
+      </w:r>
+      <w:r>
+        <w:rPr>
+          <w:spacing w:val="37"/>
+        </w:rPr>
+        <w:t xml:space="preserve"> </w:t>
+      </w:r>
+      <w:r>
+        <w:t>thành</w:t>
+      </w:r>
+      <w:r>
+        <w:rPr>
+          <w:spacing w:val="33"/>
+        </w:rPr>
+        <w:t xml:space="preserve"> </w:t>
+      </w:r>
+      <w:r>
+        <w:t>công</w:t>
+      </w:r>
+      <w:r>
+        <w:rPr>
+          <w:spacing w:val="32"/>
+        </w:rPr>
+        <w:t xml:space="preserve"> </w:t>
+      </w:r>
+      <w:r>
+        <w:t>(phải</w:t>
+      </w:r>
+      <w:r>
+        <w:rPr>
+          <w:spacing w:val="37"/>
+        </w:rPr>
+        <w:t xml:space="preserve"> </w:t>
+      </w:r>
+      <w:r>
+        <w:t>thấy</w:t>
+      </w:r>
+      <w:r>
+        <w:rPr>
+          <w:spacing w:val="33"/>
+        </w:rPr>
+        <w:t xml:space="preserve"> </w:t>
+      </w:r>
+      <w:r>
+        <w:t>rõ</w:t>
+      </w:r>
+      <w:r>
+        <w:rPr>
+          <w:spacing w:val="40"/>
+        </w:rPr>
+        <w:t xml:space="preserve"> </w:t>
+      </w:r>
+      <w:r>
+        <w:t>dòng</w:t>
+      </w:r>
+      <w:r>
+        <w:rPr>
+          <w:spacing w:val="32"/>
+        </w:rPr>
+        <w:t xml:space="preserve"> </w:t>
+      </w:r>
+      <w:r>
+        <w:t>chữ</w:t>
+      </w:r>
+      <w:r>
+        <w:rPr>
+          <w:spacing w:val="33"/>
+        </w:rPr>
+        <w:t xml:space="preserve"> </w:t>
+      </w:r>
+      <w:r>
+        <w:t>"Chào</w:t>
+      </w:r>
+      <w:r>
+        <w:rPr>
+          <w:spacing w:val="33"/>
+        </w:rPr>
+        <w:t xml:space="preserve"> </w:t>
+      </w:r>
+      <w:r>
+        <w:t>mừng</w:t>
+      </w:r>
+      <w:r>
+        <w:rPr>
+          <w:spacing w:val="32"/>
+        </w:rPr>
+        <w:t xml:space="preserve"> </w:t>
+      </w:r>
+      <w:r>
+        <w:t xml:space="preserve">trở </w:t>
+      </w:r>
+      <w:r>
+        <w:rPr>
+          <w:w w:val="110"/>
+        </w:rPr>
+        <w:t>lại,</w:t>
+      </w:r>
+      <w:r>
+        <w:rPr>
+          <w:spacing w:val="-2"/>
+          <w:w w:val="110"/>
+        </w:rPr>
+        <w:t xml:space="preserve"> </w:t>
+      </w:r>
+      <w:r>
+        <w:rPr>
+          <w:w w:val="110"/>
+        </w:rPr>
+        <w:t>admin!").</w:t>
+      </w:r>
+    </w:p>
+    <w:p>
+      <w:pPr>
+        <w:spacing w:before="150"/>
+        <w:ind w:left="143"/>
+        <w:jc w:val="both"/>
+        <w:rPr>
+          <w:rFonts w:ascii="Calibri" w:hAnsi="Calibri"/>
+          <w:i/>
+          <w:spacing w:val="-4"/>
+          <w:w w:val="105"/>
+          <w:lang w:val="en-US"/>
+        </w:rPr>
+      </w:pPr>
+      <w:r>
+        <w:rPr>
+          <w:rFonts w:ascii="Calibri" w:hAnsi="Calibri"/>
+          <w:i/>
+          <w:w w:val="105"/>
+        </w:rPr>
+        <w:t>(Dán</w:t>
+      </w:r>
+      <w:r>
+        <w:rPr>
+          <w:rFonts w:ascii="Calibri" w:hAnsi="Calibri"/>
+          <w:i/>
+          <w:spacing w:val="2"/>
+          <w:w w:val="105"/>
+        </w:rPr>
+        <w:t xml:space="preserve"> </w:t>
+      </w:r>
+      <w:r>
+        <w:rPr>
+          <w:rFonts w:ascii="Calibri" w:hAnsi="Calibri"/>
+          <w:i/>
+          <w:w w:val="105"/>
+        </w:rPr>
+        <w:t>Code</w:t>
+      </w:r>
+      <w:r>
+        <w:rPr>
+          <w:rFonts w:ascii="Calibri" w:hAnsi="Calibri"/>
+          <w:i/>
+          <w:spacing w:val="12"/>
+          <w:w w:val="105"/>
+        </w:rPr>
+        <w:t xml:space="preserve"> </w:t>
+      </w:r>
+      <w:r>
+        <w:rPr>
+          <w:rFonts w:ascii="Calibri" w:hAnsi="Calibri"/>
+          <w:i/>
+          <w:w w:val="105"/>
+        </w:rPr>
+        <w:t>A</w:t>
+      </w:r>
+      <w:r>
+        <w:rPr>
+          <w:rFonts w:ascii="Calibri" w:hAnsi="Calibri"/>
+          <w:i/>
+          <w:spacing w:val="3"/>
+          <w:w w:val="105"/>
+        </w:rPr>
+        <w:t xml:space="preserve"> </w:t>
+      </w:r>
+      <w:r>
+        <w:rPr>
+          <w:rFonts w:ascii="Calibri" w:hAnsi="Calibri"/>
+          <w:i/>
+          <w:w w:val="105"/>
+        </w:rPr>
+        <w:t>và</w:t>
+      </w:r>
+      <w:r>
+        <w:rPr>
+          <w:rFonts w:ascii="Calibri" w:hAnsi="Calibri"/>
+          <w:i/>
+          <w:spacing w:val="7"/>
+          <w:w w:val="105"/>
+        </w:rPr>
+        <w:t xml:space="preserve"> </w:t>
+      </w:r>
+      <w:r>
+        <w:rPr>
+          <w:rFonts w:ascii="Calibri" w:hAnsi="Calibri"/>
+          <w:i/>
+          <w:w w:val="105"/>
+        </w:rPr>
+        <w:t>Ảnh</w:t>
+      </w:r>
+      <w:r>
+        <w:rPr>
+          <w:rFonts w:ascii="Calibri" w:hAnsi="Calibri"/>
+          <w:i/>
+          <w:spacing w:val="9"/>
+          <w:w w:val="105"/>
+        </w:rPr>
+        <w:t xml:space="preserve"> </w:t>
+      </w:r>
+      <w:r>
+        <w:rPr>
+          <w:rFonts w:ascii="Calibri" w:hAnsi="Calibri"/>
+          <w:i/>
+          <w:w w:val="105"/>
+        </w:rPr>
+        <w:t>B</w:t>
+      </w:r>
+      <w:r>
+        <w:rPr>
+          <w:rFonts w:ascii="Calibri" w:hAnsi="Calibri"/>
+          <w:i/>
+          <w:spacing w:val="7"/>
+          <w:w w:val="105"/>
+        </w:rPr>
+        <w:t xml:space="preserve"> </w:t>
+      </w:r>
+      <w:r>
+        <w:rPr>
+          <w:rFonts w:ascii="Calibri" w:hAnsi="Calibri"/>
+          <w:i/>
+          <w:w w:val="105"/>
+        </w:rPr>
+        <w:t>của</w:t>
+      </w:r>
+      <w:r>
+        <w:rPr>
+          <w:rFonts w:ascii="Calibri" w:hAnsi="Calibri"/>
+          <w:i/>
+          <w:spacing w:val="6"/>
+          <w:w w:val="105"/>
+        </w:rPr>
+        <w:t xml:space="preserve"> </w:t>
+      </w:r>
+      <w:r>
+        <w:rPr>
+          <w:rFonts w:ascii="Calibri" w:hAnsi="Calibri"/>
+          <w:i/>
+          <w:w w:val="105"/>
+        </w:rPr>
+        <w:t>bạn</w:t>
+      </w:r>
+      <w:r>
+        <w:rPr>
+          <w:rFonts w:ascii="Calibri" w:hAnsi="Calibri"/>
+          <w:i/>
+          <w:spacing w:val="7"/>
+          <w:w w:val="105"/>
+        </w:rPr>
+        <w:t xml:space="preserve"> </w:t>
+      </w:r>
+      <w:r>
+        <w:rPr>
+          <w:rFonts w:ascii="Calibri" w:hAnsi="Calibri"/>
+          <w:i/>
+          <w:w w:val="105"/>
+        </w:rPr>
+        <w:t>vào</w:t>
+      </w:r>
+      <w:r>
+        <w:rPr>
+          <w:rFonts w:ascii="Calibri" w:hAnsi="Calibri"/>
+          <w:i/>
+          <w:spacing w:val="3"/>
+          <w:w w:val="105"/>
+        </w:rPr>
+        <w:t xml:space="preserve"> </w:t>
+      </w:r>
+      <w:r>
+        <w:rPr>
+          <w:rFonts w:ascii="Calibri" w:hAnsi="Calibri"/>
+          <w:i/>
+          <w:spacing w:val="-4"/>
+          <w:w w:val="105"/>
+        </w:rPr>
+        <w:t>đây)</w:t>
+      </w:r>
+    </w:p>
+    <w:p>
+      <w:pPr>
+        <w:spacing w:before="150"/>
+        <w:ind w:left="143"/>
+        <w:jc w:val="both"/>
+        <w:rPr>
+          <w:rFonts w:ascii="Calibri" w:hAnsi="Calibri"/>
+          <w:i/>
+          <w:lang w:val="en-US"/>
+        </w:rPr>
+      </w:pPr>
+      <w:r>
+        <w:rPr>
+          <w:rFonts w:ascii="Calibri" w:hAnsi="Calibri"/>
+          <w:i/>
           <w:noProof/>
           <w:lang w:val="en-US"/>
         </w:rPr>
+        <w:lastRenderedPageBreak/>
         <w:drawing>
-          <wp:inline distT="0" distB="0" distL="0" distR="0" wp14:anchorId="290E2064" wp14:editId="23D40CDE">
+          <wp:inline distT="0" distB="0" distL="0" distR="0" wp14:anchorId="386F4E34" wp14:editId="0DD94A56">
             <wp:extent cx="5943600" cy="3343275"/>
             <wp:effectExtent l="0" t="0" r="0" b="9525"/>
-            <wp:docPr id="1714146688" name="Hình ảnh 1" descr="Ảnh có chứa văn bản, ảnh chụp màn hình, phần mềm, Phần mềm đa phương tiện&#10;&#10;Nội dung do AI tạo ra có thể không chính xác."/>
+            <wp:docPr id="1231586022" name="Hình ảnh 1"/>
             <wp:cNvGraphicFramePr>
               <a:graphicFrameLocks xmlns:a="http://schemas.openxmlformats.org/drawingml/2006/main" noChangeAspect="1"/>
             </wp:cNvGraphicFramePr>
@@ -16398,7 +19440,7 @@
               <a:graphicData uri="http://schemas.openxmlformats.org/drawingml/2006/picture">
                 <pic:pic xmlns:pic="http://schemas.openxmlformats.org/drawingml/2006/picture">
                   <pic:nvPicPr>
-                    <pic:cNvPr id="1714146688" name="Hình ảnh 1" descr="Ảnh có chứa văn bản, ảnh chụp màn hình, phần mềm, Phần mềm đa phương tiện&#10;&#10;Nội dung do AI tạo ra có thể không chính xác."/>
+                    <pic:cNvPr id="1231586022" name=""/>
                     <pic:cNvPicPr/>
                   </pic:nvPicPr>
                   <pic:blipFill>
@@ -16425,798 +19467,6 @@
     </w:p>
     <w:p>
       <w:pPr>
-        <w:tabs>
-          <w:tab w:val="left" w:pos="820"/>
-        </w:tabs>
-        <w:spacing w:before="199"/>
-        <w:rPr>
-          <w:lang w:val="en-US"/>
-        </w:rPr>
-      </w:pPr>
-    </w:p>
-    <w:p>
-      <w:pPr>
-        <w:tabs>
-          <w:tab w:val="left" w:pos="820"/>
-        </w:tabs>
-        <w:spacing w:before="199"/>
-        <w:rPr>
-          <w:lang w:val="en-US"/>
-        </w:rPr>
-      </w:pPr>
-    </w:p>
-    <w:p>
-      <w:pPr>
-        <w:tabs>
-          <w:tab w:val="left" w:pos="820"/>
-        </w:tabs>
-        <w:spacing w:before="199"/>
-        <w:rPr>
-          <w:lang w:val="en-US"/>
-        </w:rPr>
-      </w:pPr>
-    </w:p>
-    <w:p>
-      <w:pPr>
-        <w:tabs>
-          <w:tab w:val="left" w:pos="820"/>
-        </w:tabs>
-        <w:spacing w:before="199"/>
-        <w:rPr>
-          <w:lang w:val="en-US"/>
-        </w:rPr>
-      </w:pPr>
-    </w:p>
-    <w:p>
-      <w:pPr>
-        <w:tabs>
-          <w:tab w:val="left" w:pos="820"/>
-        </w:tabs>
-        <w:spacing w:before="199"/>
-        <w:rPr>
-          <w:lang w:val="en-US"/>
-        </w:rPr>
-      </w:pPr>
-    </w:p>
-    <w:p>
-      <w:pPr>
-        <w:pStyle w:val="oancuaDanhsach"/>
-        <w:numPr>
-          <w:ilvl w:val="1"/>
-          <w:numId w:val="1"/>
-        </w:numPr>
-        <w:tabs>
-          <w:tab w:val="left" w:pos="820"/>
-        </w:tabs>
-        <w:spacing w:before="202"/>
-        <w:ind w:hanging="338"/>
-      </w:pPr>
-      <w:r>
-        <w:rPr>
-          <w:spacing w:val="-2"/>
-          <w:w w:val="110"/>
-        </w:rPr>
-        <w:lastRenderedPageBreak/>
-        <w:t>welcome.php</w:t>
-      </w:r>
-    </w:p>
-    <w:p>
-      <w:pPr>
-        <w:tabs>
-          <w:tab w:val="left" w:pos="820"/>
-        </w:tabs>
-        <w:spacing w:before="202"/>
-        <w:rPr>
-          <w:lang w:val="en-US"/>
-        </w:rPr>
-      </w:pPr>
-      <w:r>
-        <w:rPr>
-          <w:lang w:val="en-US"/>
-        </w:rPr>
-        <w:drawing>
-          <wp:inline distT="0" distB="0" distL="0" distR="0" wp14:anchorId="126D4983" wp14:editId="057666EB">
-            <wp:extent cx="5943600" cy="3343275"/>
-            <wp:effectExtent l="0" t="0" r="0" b="9525"/>
-            <wp:docPr id="1271396434" name="Hình ảnh 1" descr="Ảnh có chứa văn bản, phần mềm, ảnh chụp màn hình, máy tính&#10;&#10;Nội dung do AI tạo ra có thể không chính xác."/>
-            <wp:cNvGraphicFramePr>
-              <a:graphicFrameLocks xmlns:a="http://schemas.openxmlformats.org/drawingml/2006/main" noChangeAspect="1"/>
-            </wp:cNvGraphicFramePr>
-            <a:graphic xmlns:a="http://schemas.openxmlformats.org/drawingml/2006/main">
-              <a:graphicData uri="http://schemas.openxmlformats.org/drawingml/2006/picture">
-                <pic:pic xmlns:pic="http://schemas.openxmlformats.org/drawingml/2006/picture">
-                  <pic:nvPicPr>
-                    <pic:cNvPr id="1271396434" name="Hình ảnh 1" descr="Ảnh có chứa văn bản, phần mềm, ảnh chụp màn hình, máy tính&#10;&#10;Nội dung do AI tạo ra có thể không chính xác."/>
-                    <pic:cNvPicPr/>
-                  </pic:nvPicPr>
-                  <pic:blipFill>
-                    <a:blip r:embed="rId6"/>
-                    <a:stretch>
-                      <a:fillRect/>
-                    </a:stretch>
-                  </pic:blipFill>
-                  <pic:spPr>
-                    <a:xfrm>
-                      <a:off x="0" y="0"/>
-                      <a:ext cx="5943600" cy="3343275"/>
-                    </a:xfrm>
-                    <a:prstGeom prst="rect">
-                      <a:avLst/>
-                    </a:prstGeom>
-                  </pic:spPr>
-                </pic:pic>
-              </a:graphicData>
-            </a:graphic>
-          </wp:inline>
-        </w:drawing>
-      </w:r>
-    </w:p>
-    <w:p>
-      <w:pPr>
-        <w:pStyle w:val="oancuaDanhsach"/>
-        <w:numPr>
-          <w:ilvl w:val="0"/>
-          <w:numId w:val="1"/>
-        </w:numPr>
-        <w:tabs>
-          <w:tab w:val="left" w:pos="392"/>
-        </w:tabs>
-        <w:spacing w:before="199" w:line="285" w:lineRule="auto"/>
-        <w:ind w:left="143" w:right="191" w:firstLine="0"/>
-        <w:jc w:val="both"/>
-      </w:pPr>
-      <w:r>
-        <w:rPr>
-          <w:b/>
-          <w:w w:val="110"/>
-        </w:rPr>
-        <w:t>Ảnh</w:t>
-      </w:r>
-      <w:r>
-        <w:rPr>
-          <w:b/>
-          <w:spacing w:val="-14"/>
-          <w:w w:val="110"/>
-        </w:rPr>
-        <w:t xml:space="preserve"> </w:t>
-      </w:r>
-      <w:r>
-        <w:rPr>
-          <w:b/>
-          <w:w w:val="110"/>
-        </w:rPr>
-        <w:t>chụp</w:t>
-      </w:r>
-      <w:r>
-        <w:rPr>
-          <w:b/>
-          <w:spacing w:val="-14"/>
-          <w:w w:val="110"/>
-        </w:rPr>
-        <w:t xml:space="preserve"> </w:t>
-      </w:r>
-      <w:r>
-        <w:rPr>
-          <w:b/>
-          <w:w w:val="110"/>
-        </w:rPr>
-        <w:t>màn</w:t>
-      </w:r>
-      <w:r>
-        <w:rPr>
-          <w:b/>
-          <w:spacing w:val="-14"/>
-          <w:w w:val="110"/>
-        </w:rPr>
-        <w:t xml:space="preserve"> </w:t>
-      </w:r>
-      <w:r>
-        <w:rPr>
-          <w:b/>
-          <w:w w:val="110"/>
-        </w:rPr>
-        <w:t>hình</w:t>
-      </w:r>
-      <w:r>
-        <w:rPr>
-          <w:b/>
-          <w:spacing w:val="-13"/>
-          <w:w w:val="110"/>
-        </w:rPr>
-        <w:t xml:space="preserve"> </w:t>
-      </w:r>
-      <w:r>
-        <w:rPr>
-          <w:b/>
-          <w:w w:val="110"/>
-        </w:rPr>
-        <w:t>Kết</w:t>
-      </w:r>
-      <w:r>
-        <w:rPr>
-          <w:b/>
-          <w:spacing w:val="-14"/>
-          <w:w w:val="110"/>
-        </w:rPr>
-        <w:t xml:space="preserve"> </w:t>
-      </w:r>
-      <w:r>
-        <w:rPr>
-          <w:b/>
-          <w:w w:val="110"/>
-        </w:rPr>
-        <w:t>quả</w:t>
-      </w:r>
-      <w:r>
-        <w:rPr>
-          <w:b/>
-          <w:spacing w:val="-14"/>
-          <w:w w:val="110"/>
-        </w:rPr>
-        <w:t xml:space="preserve"> </w:t>
-      </w:r>
-      <w:r>
-        <w:rPr>
-          <w:b/>
-          <w:w w:val="110"/>
-        </w:rPr>
-        <w:t>(Trình</w:t>
-      </w:r>
-      <w:r>
-        <w:rPr>
-          <w:b/>
-          <w:spacing w:val="-13"/>
-          <w:w w:val="110"/>
-        </w:rPr>
-        <w:t xml:space="preserve"> </w:t>
-      </w:r>
-      <w:r>
-        <w:rPr>
-          <w:b/>
-          <w:w w:val="110"/>
-        </w:rPr>
-        <w:t>duyệt</w:t>
-      </w:r>
-      <w:r>
-        <w:rPr>
-          <w:b/>
-          <w:spacing w:val="-14"/>
-          <w:w w:val="110"/>
-        </w:rPr>
-        <w:t xml:space="preserve"> </w:t>
-      </w:r>
-      <w:r>
-        <w:rPr>
-          <w:b/>
-          <w:w w:val="110"/>
-        </w:rPr>
-        <w:t>Web):</w:t>
-      </w:r>
-      <w:r>
-        <w:rPr>
-          <w:b/>
-          <w:spacing w:val="-14"/>
-          <w:w w:val="110"/>
-        </w:rPr>
-        <w:t xml:space="preserve"> </w:t>
-      </w:r>
-      <w:r>
-        <w:rPr>
-          <w:w w:val="110"/>
-        </w:rPr>
-        <w:t>Chụp</w:t>
-      </w:r>
-      <w:r>
-        <w:rPr>
-          <w:spacing w:val="-13"/>
-          <w:w w:val="110"/>
-        </w:rPr>
-        <w:t xml:space="preserve"> </w:t>
-      </w:r>
-      <w:r>
-        <w:rPr>
-          <w:w w:val="110"/>
-        </w:rPr>
-        <w:t>01</w:t>
-      </w:r>
-      <w:r>
-        <w:rPr>
-          <w:spacing w:val="-14"/>
-          <w:w w:val="110"/>
-        </w:rPr>
-        <w:t xml:space="preserve"> </w:t>
-      </w:r>
-      <w:r>
-        <w:rPr>
-          <w:w w:val="110"/>
-        </w:rPr>
-        <w:t>ảnh</w:t>
-      </w:r>
-      <w:r>
-        <w:rPr>
-          <w:spacing w:val="-13"/>
-          <w:w w:val="110"/>
-        </w:rPr>
-        <w:t xml:space="preserve"> </w:t>
-      </w:r>
-      <w:r>
-        <w:rPr>
-          <w:w w:val="110"/>
-        </w:rPr>
-        <w:t>màn</w:t>
-      </w:r>
-      <w:r>
-        <w:rPr>
-          <w:spacing w:val="-13"/>
-          <w:w w:val="110"/>
-        </w:rPr>
-        <w:t xml:space="preserve"> </w:t>
-      </w:r>
-      <w:r>
-        <w:rPr>
-          <w:w w:val="110"/>
-        </w:rPr>
-        <w:t>hình</w:t>
-      </w:r>
-      <w:r>
-        <w:rPr>
-          <w:spacing w:val="-14"/>
-          <w:w w:val="110"/>
-        </w:rPr>
-        <w:t xml:space="preserve"> </w:t>
-      </w:r>
-      <w:r>
-        <w:rPr>
-          <w:w w:val="110"/>
-        </w:rPr>
-        <w:t>trình</w:t>
-      </w:r>
-      <w:r>
-        <w:rPr>
-          <w:spacing w:val="-13"/>
-          <w:w w:val="110"/>
-        </w:rPr>
-        <w:t xml:space="preserve"> </w:t>
-      </w:r>
-      <w:r>
-        <w:rPr>
-          <w:w w:val="110"/>
-        </w:rPr>
-        <w:t>duyệt</w:t>
-      </w:r>
-      <w:r>
-        <w:rPr>
-          <w:spacing w:val="-14"/>
-          <w:w w:val="110"/>
-        </w:rPr>
-        <w:t xml:space="preserve"> </w:t>
-      </w:r>
-      <w:r>
-        <w:rPr>
-          <w:w w:val="110"/>
-        </w:rPr>
-        <w:t>hiển</w:t>
-      </w:r>
-      <w:r>
-        <w:rPr>
-          <w:spacing w:val="-13"/>
-          <w:w w:val="110"/>
-        </w:rPr>
-        <w:t xml:space="preserve"> </w:t>
-      </w:r>
-      <w:r>
-        <w:rPr>
-          <w:w w:val="110"/>
-        </w:rPr>
-        <w:t xml:space="preserve">thị </w:t>
-      </w:r>
-      <w:r>
-        <w:t>trang</w:t>
-      </w:r>
-      <w:r>
-        <w:rPr>
-          <w:spacing w:val="33"/>
-        </w:rPr>
-        <w:t xml:space="preserve"> </w:t>
-      </w:r>
-      <w:r>
-        <w:t>welcome.php</w:t>
-      </w:r>
-      <w:r>
-        <w:rPr>
-          <w:spacing w:val="33"/>
-        </w:rPr>
-        <w:t xml:space="preserve"> </w:t>
-      </w:r>
-      <w:r>
-        <w:rPr>
-          <w:b/>
-        </w:rPr>
-        <w:t>sau</w:t>
-      </w:r>
-      <w:r>
-        <w:rPr>
-          <w:b/>
-          <w:spacing w:val="33"/>
-        </w:rPr>
-        <w:t xml:space="preserve"> </w:t>
-      </w:r>
-      <w:r>
-        <w:rPr>
-          <w:b/>
-        </w:rPr>
-        <w:t>khi</w:t>
-      </w:r>
-      <w:r>
-        <w:rPr>
-          <w:b/>
-          <w:spacing w:val="33"/>
-        </w:rPr>
-        <w:t xml:space="preserve"> </w:t>
-      </w:r>
-      <w:r>
-        <w:t>bạn</w:t>
-      </w:r>
-      <w:r>
-        <w:rPr>
-          <w:spacing w:val="28"/>
-        </w:rPr>
-        <w:t xml:space="preserve"> </w:t>
-      </w:r>
-      <w:r>
-        <w:t>đăng</w:t>
-      </w:r>
-      <w:r>
-        <w:rPr>
-          <w:spacing w:val="28"/>
-        </w:rPr>
-        <w:t xml:space="preserve"> </w:t>
-      </w:r>
-      <w:r>
-        <w:t>nhập</w:t>
-      </w:r>
-      <w:r>
-        <w:rPr>
-          <w:spacing w:val="37"/>
-        </w:rPr>
-        <w:t xml:space="preserve"> </w:t>
-      </w:r>
-      <w:r>
-        <w:t>thành</w:t>
-      </w:r>
-      <w:r>
-        <w:rPr>
-          <w:spacing w:val="33"/>
-        </w:rPr>
-        <w:t xml:space="preserve"> </w:t>
-      </w:r>
-      <w:r>
-        <w:t>công</w:t>
-      </w:r>
-      <w:r>
-        <w:rPr>
-          <w:spacing w:val="32"/>
-        </w:rPr>
-        <w:t xml:space="preserve"> </w:t>
-      </w:r>
-      <w:r>
-        <w:t>(phải</w:t>
-      </w:r>
-      <w:r>
-        <w:rPr>
-          <w:spacing w:val="37"/>
-        </w:rPr>
-        <w:t xml:space="preserve"> </w:t>
-      </w:r>
-      <w:r>
-        <w:t>thấy</w:t>
-      </w:r>
-      <w:r>
-        <w:rPr>
-          <w:spacing w:val="33"/>
-        </w:rPr>
-        <w:t xml:space="preserve"> </w:t>
-      </w:r>
-      <w:r>
-        <w:t>rõ</w:t>
-      </w:r>
-      <w:r>
-        <w:rPr>
-          <w:spacing w:val="40"/>
-        </w:rPr>
-        <w:t xml:space="preserve"> </w:t>
-      </w:r>
-      <w:r>
-        <w:t>dòng</w:t>
-      </w:r>
-      <w:r>
-        <w:rPr>
-          <w:spacing w:val="32"/>
-        </w:rPr>
-        <w:t xml:space="preserve"> </w:t>
-      </w:r>
-      <w:r>
-        <w:t>chữ</w:t>
-      </w:r>
-      <w:r>
-        <w:rPr>
-          <w:spacing w:val="33"/>
-        </w:rPr>
-        <w:t xml:space="preserve"> </w:t>
-      </w:r>
-      <w:r>
-        <w:t>"Chào</w:t>
-      </w:r>
-      <w:r>
-        <w:rPr>
-          <w:spacing w:val="33"/>
-        </w:rPr>
-        <w:t xml:space="preserve"> </w:t>
-      </w:r>
-      <w:r>
-        <w:t>mừng</w:t>
-      </w:r>
-      <w:r>
-        <w:rPr>
-          <w:spacing w:val="32"/>
-        </w:rPr>
-        <w:t xml:space="preserve"> </w:t>
-      </w:r>
-      <w:r>
-        <w:t xml:space="preserve">trở </w:t>
-      </w:r>
-      <w:r>
-        <w:rPr>
-          <w:w w:val="110"/>
-        </w:rPr>
-        <w:t>lại,</w:t>
-      </w:r>
-      <w:r>
-        <w:rPr>
-          <w:spacing w:val="-2"/>
-          <w:w w:val="110"/>
-        </w:rPr>
-        <w:t xml:space="preserve"> </w:t>
-      </w:r>
-      <w:r>
-        <w:rPr>
-          <w:w w:val="110"/>
-        </w:rPr>
-        <w:t>admin!").</w:t>
-      </w:r>
-    </w:p>
-    <w:p>
-      <w:pPr>
-        <w:spacing w:before="150"/>
-        <w:ind w:left="143"/>
-        <w:jc w:val="both"/>
-        <w:rPr>
-          <w:rFonts w:ascii="Calibri" w:hAnsi="Calibri"/>
-          <w:i/>
-          <w:spacing w:val="-4"/>
-          <w:w w:val="105"/>
-          <w:lang w:val="en-US"/>
-        </w:rPr>
-      </w:pPr>
-      <w:r>
-        <w:rPr>
-          <w:rFonts w:ascii="Calibri" w:hAnsi="Calibri"/>
-          <w:i/>
-          <w:w w:val="105"/>
-        </w:rPr>
-        <w:t>(Dán</w:t>
-      </w:r>
-      <w:r>
-        <w:rPr>
-          <w:rFonts w:ascii="Calibri" w:hAnsi="Calibri"/>
-          <w:i/>
-          <w:spacing w:val="2"/>
-          <w:w w:val="105"/>
-        </w:rPr>
-        <w:t xml:space="preserve"> </w:t>
-      </w:r>
-      <w:r>
-        <w:rPr>
-          <w:rFonts w:ascii="Calibri" w:hAnsi="Calibri"/>
-          <w:i/>
-          <w:w w:val="105"/>
-        </w:rPr>
-        <w:t>Code</w:t>
-      </w:r>
-      <w:r>
-        <w:rPr>
-          <w:rFonts w:ascii="Calibri" w:hAnsi="Calibri"/>
-          <w:i/>
-          <w:spacing w:val="12"/>
-          <w:w w:val="105"/>
-        </w:rPr>
-        <w:t xml:space="preserve"> </w:t>
-      </w:r>
-      <w:r>
-        <w:rPr>
-          <w:rFonts w:ascii="Calibri" w:hAnsi="Calibri"/>
-          <w:i/>
-          <w:w w:val="105"/>
-        </w:rPr>
-        <w:t>A</w:t>
-      </w:r>
-      <w:r>
-        <w:rPr>
-          <w:rFonts w:ascii="Calibri" w:hAnsi="Calibri"/>
-          <w:i/>
-          <w:spacing w:val="3"/>
-          <w:w w:val="105"/>
-        </w:rPr>
-        <w:t xml:space="preserve"> </w:t>
-      </w:r>
-      <w:r>
-        <w:rPr>
-          <w:rFonts w:ascii="Calibri" w:hAnsi="Calibri"/>
-          <w:i/>
-          <w:w w:val="105"/>
-        </w:rPr>
-        <w:t>và</w:t>
-      </w:r>
-      <w:r>
-        <w:rPr>
-          <w:rFonts w:ascii="Calibri" w:hAnsi="Calibri"/>
-          <w:i/>
-          <w:spacing w:val="7"/>
-          <w:w w:val="105"/>
-        </w:rPr>
-        <w:t xml:space="preserve"> </w:t>
-      </w:r>
-      <w:r>
-        <w:rPr>
-          <w:rFonts w:ascii="Calibri" w:hAnsi="Calibri"/>
-          <w:i/>
-          <w:w w:val="105"/>
-        </w:rPr>
-        <w:t>Ảnh</w:t>
-      </w:r>
-      <w:r>
-        <w:rPr>
-          <w:rFonts w:ascii="Calibri" w:hAnsi="Calibri"/>
-          <w:i/>
-          <w:spacing w:val="9"/>
-          <w:w w:val="105"/>
-        </w:rPr>
-        <w:t xml:space="preserve"> </w:t>
-      </w:r>
-      <w:r>
-        <w:rPr>
-          <w:rFonts w:ascii="Calibri" w:hAnsi="Calibri"/>
-          <w:i/>
-          <w:w w:val="105"/>
-        </w:rPr>
-        <w:t>B</w:t>
-      </w:r>
-      <w:r>
-        <w:rPr>
-          <w:rFonts w:ascii="Calibri" w:hAnsi="Calibri"/>
-          <w:i/>
-          <w:spacing w:val="7"/>
-          <w:w w:val="105"/>
-        </w:rPr>
-        <w:t xml:space="preserve"> </w:t>
-      </w:r>
-      <w:r>
-        <w:rPr>
-          <w:rFonts w:ascii="Calibri" w:hAnsi="Calibri"/>
-          <w:i/>
-          <w:w w:val="105"/>
-        </w:rPr>
-        <w:t>của</w:t>
-      </w:r>
-      <w:r>
-        <w:rPr>
-          <w:rFonts w:ascii="Calibri" w:hAnsi="Calibri"/>
-          <w:i/>
-          <w:spacing w:val="6"/>
-          <w:w w:val="105"/>
-        </w:rPr>
-        <w:t xml:space="preserve"> </w:t>
-      </w:r>
-      <w:r>
-        <w:rPr>
-          <w:rFonts w:ascii="Calibri" w:hAnsi="Calibri"/>
-          <w:i/>
-          <w:w w:val="105"/>
-        </w:rPr>
-        <w:t>bạn</w:t>
-      </w:r>
-      <w:r>
-        <w:rPr>
-          <w:rFonts w:ascii="Calibri" w:hAnsi="Calibri"/>
-          <w:i/>
-          <w:spacing w:val="7"/>
-          <w:w w:val="105"/>
-        </w:rPr>
-        <w:t xml:space="preserve"> </w:t>
-      </w:r>
-      <w:r>
-        <w:rPr>
-          <w:rFonts w:ascii="Calibri" w:hAnsi="Calibri"/>
-          <w:i/>
-          <w:w w:val="105"/>
-        </w:rPr>
-        <w:t>vào</w:t>
-      </w:r>
-      <w:r>
-        <w:rPr>
-          <w:rFonts w:ascii="Calibri" w:hAnsi="Calibri"/>
-          <w:i/>
-          <w:spacing w:val="3"/>
-          <w:w w:val="105"/>
-        </w:rPr>
-        <w:t xml:space="preserve"> </w:t>
-      </w:r>
-      <w:r>
-        <w:rPr>
-          <w:rFonts w:ascii="Calibri" w:hAnsi="Calibri"/>
-          <w:i/>
-          <w:spacing w:val="-4"/>
-          <w:w w:val="105"/>
-        </w:rPr>
-        <w:t>đây)</w:t>
-      </w:r>
-    </w:p>
-    <w:p>
-      <w:pPr>
-        <w:spacing w:before="150"/>
-        <w:ind w:left="143"/>
-        <w:jc w:val="both"/>
-        <w:rPr>
-          <w:rFonts w:ascii="Calibri" w:hAnsi="Calibri"/>
-          <w:i/>
-          <w:lang w:val="en-US"/>
-        </w:rPr>
-      </w:pPr>
-      <w:r>
-        <w:rPr>
-          <w:rFonts w:ascii="Calibri" w:hAnsi="Calibri"/>
-          <w:i/>
-          <w:lang w:val="en-US"/>
-        </w:rPr>
-        <w:drawing>
-          <wp:inline distT="0" distB="0" distL="0" distR="0" wp14:anchorId="386F4E34" wp14:editId="0DD94A56">
-            <wp:extent cx="5943600" cy="3343275"/>
-            <wp:effectExtent l="0" t="0" r="0" b="9525"/>
-            <wp:docPr id="1231586022" name="Hình ảnh 1"/>
-            <wp:cNvGraphicFramePr>
-              <a:graphicFrameLocks xmlns:a="http://schemas.openxmlformats.org/drawingml/2006/main" noChangeAspect="1"/>
-            </wp:cNvGraphicFramePr>
-            <a:graphic xmlns:a="http://schemas.openxmlformats.org/drawingml/2006/main">
-              <a:graphicData uri="http://schemas.openxmlformats.org/drawingml/2006/picture">
-                <pic:pic xmlns:pic="http://schemas.openxmlformats.org/drawingml/2006/picture">
-                  <pic:nvPicPr>
-                    <pic:cNvPr id="1231586022" name=""/>
-                    <pic:cNvPicPr/>
-                  </pic:nvPicPr>
-                  <pic:blipFill>
-                    <a:blip r:embed="rId7"/>
-                    <a:stretch>
-                      <a:fillRect/>
-                    </a:stretch>
-                  </pic:blipFill>
-                  <pic:spPr>
-                    <a:xfrm>
-                      <a:off x="0" y="0"/>
-                      <a:ext cx="5943600" cy="3343275"/>
-                    </a:xfrm>
-                    <a:prstGeom prst="rect">
-                      <a:avLst/>
-                    </a:prstGeom>
-                  </pic:spPr>
-                </pic:pic>
-              </a:graphicData>
-            </a:graphic>
-          </wp:inline>
-        </w:drawing>
-      </w:r>
-    </w:p>
-    <w:p>
-      <w:pPr>
         <w:pStyle w:val="u1"/>
         <w:numPr>
           <w:ilvl w:val="0"/>
@@ -18065,7 +20315,6 @@
           <w:b/>
           <w:w w:val="110"/>
         </w:rPr>
-        <w:lastRenderedPageBreak/>
         <w:t>Câu</w:t>
       </w:r>
       <w:r>
@@ -20000,6 +22249,7 @@
   <w:style w:type="character" w:default="1" w:styleId="Phngmcinhcuaoanvn">
     <w:name w:val="Default Paragraph Font"/>
     <w:uiPriority w:val="1"/>
+    <w:semiHidden/>
     <w:unhideWhenUsed/>
   </w:style>
   <w:style w:type="table" w:default="1" w:styleId="BangThngthng">
